--- a/doc/am335x_refman_ru/25.GPIO.docx
+++ b/doc/am335x_refman_ru/25.GPIO.docx
@@ -5068,10 +5068,19 @@
       </w:r>
       <w:proofErr w:type="spellStart"/>
       <w:r>
-        <w:t>програмно</w:t>
+        <w:t>програм</w:t>
+      </w:r>
+      <w:r>
+        <w:t>м</w:t>
+      </w:r>
+      <w:r>
+        <w:t>но</w:t>
       </w:r>
       <w:proofErr w:type="spellEnd"/>
       <w:r>
+        <w:t>,</w:t>
+      </w:r>
+      <w:r>
         <w:t xml:space="preserve"> через</w:t>
       </w:r>
       <w:r>
@@ -5161,7 +5170,13 @@
         <w:t>ой</w:t>
       </w:r>
       <w:r>
-        <w:t xml:space="preserve"> схема внутреннего </w:t>
+        <w:t xml:space="preserve"> схем</w:t>
+      </w:r>
+      <w:r>
+        <w:t>ой</w:t>
+      </w:r>
+      <w:r>
+        <w:t xml:space="preserve"> внутреннего </w:t>
       </w:r>
       <w:r>
         <w:t>стробирования</w:t>
@@ -5198,127 +5213,460 @@
           <w:b/>
           <w:bCs/>
         </w:rPr>
-        <w:t xml:space="preserve">25.3.2.1 </w:t>
-      </w:r>
-      <w:r>
-        <w:rPr>
-          <w:b/>
-          <w:bCs/>
-        </w:rPr>
-        <w:t>Тактирование</w:t>
-      </w:r>
-    </w:p>
-    <w:p>
-      <w:r>
-        <w:t xml:space="preserve">Модуль GPIO работает с использованием двух </w:t>
-      </w:r>
-      <w:r>
-        <w:t>источников тактирования</w:t>
-      </w:r>
-      <w:r>
-        <w:t>:</w:t>
+        <w:t>25.3.2.1 Тактирование</w:t>
+      </w:r>
+    </w:p>
+    <w:p>
+      <w:r>
+        <w:t>Модуль GPIO работает с использованием двух источников тактирования:</w:t>
       </w:r>
     </w:p>
     <w:p>
       <w:r>
         <w:lastRenderedPageBreak/>
+        <w:t xml:space="preserve">- Тактирование </w:t>
+      </w:r>
+      <w:proofErr w:type="spellStart"/>
+      <w:r>
+        <w:t>анти</w:t>
+      </w:r>
+      <w:r>
+        <w:t>дребезга</w:t>
+      </w:r>
+      <w:proofErr w:type="spellEnd"/>
+      <w:r>
+        <w:t xml:space="preserve"> используются для логики </w:t>
+      </w:r>
+      <w:proofErr w:type="spellStart"/>
+      <w:r>
+        <w:t>субмодуля</w:t>
+      </w:r>
+      <w:proofErr w:type="spellEnd"/>
+      <w:r>
+        <w:t xml:space="preserve"> устранения дребезга (без соответствующих регистров конфигурации). Этот модуль может </w:t>
+      </w:r>
+      <w:proofErr w:type="spellStart"/>
+      <w:r>
+        <w:t>сэмплировать</w:t>
+      </w:r>
+      <w:proofErr w:type="spellEnd"/>
+      <w:r>
+        <w:t xml:space="preserve"> входную линию и фильтровать входной уровень, используя запрограммированную задержку.</w:t>
+      </w:r>
+    </w:p>
+    <w:p>
+      <w:r>
+        <w:t xml:space="preserve">- </w:t>
+      </w:r>
+      <w:r>
+        <w:t>Интерфейсное т</w:t>
+      </w:r>
+      <w:r>
+        <w:t xml:space="preserve">актирование, обеспечиваемое периферийной шиной (системный интерфейс, совместимый с OCP). Это используется во всем модуле GPIO (за исключением логики подмодуля </w:t>
+      </w:r>
+      <w:proofErr w:type="spellStart"/>
+      <w:r>
+        <w:t>антидребезга</w:t>
+      </w:r>
+      <w:proofErr w:type="spellEnd"/>
+      <w:r>
+        <w:t>). Оно тактирует OCP интерфейс и внутренн</w:t>
+      </w:r>
+      <w:r>
+        <w:t>юю</w:t>
+      </w:r>
+      <w:r>
+        <w:t xml:space="preserve"> логик</w:t>
+      </w:r>
+      <w:r>
+        <w:t>у</w:t>
+      </w:r>
+      <w:r>
+        <w:t>. Функции управления синхронизацией позволяют адаптировать энергопотребление модуля к активности.</w:t>
+      </w:r>
+    </w:p>
+    <w:p>
+      <w:pPr>
+        <w:rPr>
+          <w:b/>
+          <w:bCs/>
+        </w:rPr>
+      </w:pPr>
+      <w:r>
+        <w:rPr>
+          <w:b/>
+          <w:bCs/>
+        </w:rPr>
+        <w:t>25.3.2.2 Определение тактирования, стробирования и активного фронта</w:t>
+      </w:r>
+    </w:p>
+    <w:p>
+      <w:r>
+        <w:t xml:space="preserve">Интерфейсный тактовый сигнал, обеспечиваемый периферийной шиной (системный интерфейс, совместимый с OCP), используется через весь модуль GPIO. Определены два домена тактирования: интерфейс OCP и внутренняя логика. Каждый тактирующий домен может управляться независимо. Операции выборки для сбора данных и событий обнаружение </w:t>
+      </w:r>
+      <w:proofErr w:type="spellStart"/>
+      <w:r>
+        <w:t>существляется</w:t>
+      </w:r>
+      <w:proofErr w:type="spellEnd"/>
+      <w:r>
+        <w:t xml:space="preserve"> с использованием нарастающего фронта. Данные, загруженные в регистр вывода данных (GPIO_DATAOUT), устанавливается на выходных контактах GPIO синхронно с нарастающим фронтом тактового сигнала интерфейса.</w:t>
+      </w:r>
+    </w:p>
+    <w:p>
+      <w:r>
+        <w:t>Доступны пять функций стробирования тактирования:</w:t>
+      </w:r>
+    </w:p>
+    <w:p>
+      <w:r>
+        <w:t xml:space="preserve">- Тактирование для логики системного интерфейса может быть </w:t>
+      </w:r>
+      <w:proofErr w:type="spellStart"/>
+      <w:r>
+        <w:t>стробировано</w:t>
+      </w:r>
+      <w:proofErr w:type="spellEnd"/>
+      <w:r>
+        <w:t xml:space="preserve">, когда к модулю нет доступа, если AUTOIDLE бит конфигурации в регистре конфигурации системы (GPIO_SYSCONFIG) установлен. В противном случае эта логика свободно работает на </w:t>
+      </w:r>
+      <w:proofErr w:type="spellStart"/>
+      <w:r>
+        <w:t>интерфйсном</w:t>
+      </w:r>
+      <w:proofErr w:type="spellEnd"/>
+      <w:r>
+        <w:t xml:space="preserve"> тактировании.</w:t>
+      </w:r>
+    </w:p>
+    <w:p>
+      <w:r>
+        <w:t xml:space="preserve">- Тактирование для логики выборки входных данных </w:t>
+      </w:r>
+      <w:r>
+        <w:t>может</w:t>
+      </w:r>
+      <w:r>
+        <w:t xml:space="preserve"> быть </w:t>
+      </w:r>
+      <w:proofErr w:type="spellStart"/>
+      <w:r>
+        <w:t>стробирован</w:t>
+      </w:r>
+      <w:r>
+        <w:t>о</w:t>
+      </w:r>
+      <w:proofErr w:type="spellEnd"/>
+      <w:r>
+        <w:t>, когда доступ к данным в регистре не осуществляется.</w:t>
+      </w:r>
+    </w:p>
+    <w:p>
+      <w:r>
         <w:t>-</w:t>
       </w:r>
       <w:r>
-        <w:t xml:space="preserve"> </w:t>
-      </w:r>
-      <w:r>
-        <w:t>Тактирование</w:t>
-      </w:r>
-      <w:r>
-        <w:t xml:space="preserve"> устранения дребезга используются для логики </w:t>
+        <w:t xml:space="preserve"> Четыре группы </w:t>
+      </w:r>
+      <w:r>
+        <w:t>тактирования</w:t>
+      </w:r>
+      <w:r>
+        <w:t xml:space="preserve"> используются для логики обнаружения синхронных событий. Каждый 8</w:t>
+      </w:r>
+      <w:r>
+        <w:t>-й</w:t>
+      </w:r>
+      <w:r>
+        <w:t xml:space="preserve"> вход GPIO_V2</w:t>
+      </w:r>
+      <w:r>
+        <w:t xml:space="preserve"> </w:t>
+      </w:r>
+      <w:r>
+        <w:t>контактов</w:t>
+      </w:r>
+      <w:r>
+        <w:t xml:space="preserve"> микросхемы</w:t>
+      </w:r>
+      <w:r>
+        <w:t xml:space="preserve"> будет иметь отдельный сигнал включения в зависимости от настройки регистра обнаружения фронта/уровня. Если</w:t>
+      </w:r>
+      <w:r>
+        <w:t xml:space="preserve"> </w:t>
+      </w:r>
+      <w:r>
+        <w:t>группа не требует обнаружения, тогда соответствующ</w:t>
+      </w:r>
+      <w:r>
+        <w:t>ее тактирование</w:t>
+      </w:r>
+      <w:r>
+        <w:t xml:space="preserve"> буд</w:t>
+      </w:r>
+      <w:r>
+        <w:t>ет</w:t>
+      </w:r>
+      <w:r>
+        <w:t xml:space="preserve"> закрыт</w:t>
+      </w:r>
+      <w:r>
+        <w:t>о</w:t>
+      </w:r>
+      <w:r>
+        <w:t xml:space="preserve">. Все каналы также </w:t>
+      </w:r>
+      <w:r>
+        <w:t xml:space="preserve">закрываются </w:t>
+      </w:r>
+      <w:r>
+        <w:t xml:space="preserve">по схеме «один из N». N может принимать значения 1, 2, 4 или 8. </w:t>
+      </w:r>
+      <w:r>
+        <w:t>Интерфейсное тактирование включается</w:t>
+      </w:r>
+      <w:r>
+        <w:t xml:space="preserve"> для</w:t>
+      </w:r>
+      <w:r>
+        <w:t xml:space="preserve"> этой логики один цикл каждые N циклов. Когда N равно 1, стробирование </w:t>
+      </w:r>
+      <w:proofErr w:type="gramStart"/>
+      <w:r>
+        <w:t>отсутствует</w:t>
+      </w:r>
+      <w:proofErr w:type="gramEnd"/>
+      <w:r>
+        <w:t xml:space="preserve"> и эта логика свободно работает на интерфейсном тактировании. Когда N находится в диапазоне от 2 до 8, эта логика работает со скоростью равной частоте тактовой частоте интерфейса, деленной на N.</w:t>
+      </w:r>
+    </w:p>
+    <w:p>
+      <w:r>
+        <w:t>- В неактивном(</w:t>
+      </w:r>
+      <w:r>
+        <w:rPr>
+          <w:b/>
+          <w:bCs/>
+          <w:lang w:val="en-US"/>
+        </w:rPr>
+        <w:t>inactive</w:t>
+      </w:r>
+      <w:r>
+        <w:t>) режиме все внутренние каналы синхронизации закрыты.</w:t>
+      </w:r>
+    </w:p>
+    <w:p>
+      <w:r>
+        <w:lastRenderedPageBreak/>
+        <w:t xml:space="preserve">- В режиме </w:t>
       </w:r>
       <w:proofErr w:type="spellStart"/>
       <w:r>
-        <w:t>субмодуля</w:t>
+        <w:rPr>
+          <w:b/>
+          <w:bCs/>
+        </w:rPr>
+        <w:t>Disabled</w:t>
       </w:r>
       <w:proofErr w:type="spellEnd"/>
       <w:r>
-        <w:t xml:space="preserve"> устранения дребезга (без соответствующ</w:t>
-      </w:r>
-      <w:r>
-        <w:t xml:space="preserve">их </w:t>
-      </w:r>
-      <w:r>
-        <w:t>регистр</w:t>
-      </w:r>
-      <w:r>
-        <w:t>ов</w:t>
-      </w:r>
-      <w:r>
-        <w:t xml:space="preserve"> конфигурации). Этот модуль может </w:t>
+        <w:t xml:space="preserve"> все внутренние пути синхронизации, не используемые для системного интерфейса, блокируются. Все GPIO регистры доступны синхронно с интерфейсным тактированием.</w:t>
+      </w:r>
+    </w:p>
+    <w:p>
+      <w:pPr>
+        <w:rPr>
+          <w:b/>
+          <w:bCs/>
+        </w:rPr>
+      </w:pPr>
+      <w:r>
+        <w:rPr>
+          <w:b/>
+          <w:bCs/>
+        </w:rPr>
+        <w:t>25.3.2.3 Запрос и подтверждение спящего режима</w:t>
+      </w:r>
+    </w:p>
+    <w:p>
+      <w:r>
+        <w:t>По запросу спящего режима, выданному хост-процессором, модуль GPIO переходит в режим ожидания</w:t>
+      </w:r>
+      <w:r>
+        <w:t xml:space="preserve"> </w:t>
+      </w:r>
+      <w:r>
+        <w:t>в соответствии с полем IDLEMODE в регистре конфигурации системы (GPIO_SYSCONFIG).</w:t>
+      </w:r>
+    </w:p>
+    <w:p>
+      <w:r>
+        <w:t xml:space="preserve">• </w:t>
+      </w:r>
+      <w:r>
+        <w:rPr>
+          <w:b/>
+          <w:bCs/>
+        </w:rPr>
+        <w:t>IDLEMODE</w:t>
+      </w:r>
+      <w:r>
+        <w:t xml:space="preserve"> = 0 (режим </w:t>
+      </w:r>
+      <w:r>
+        <w:rPr>
+          <w:b/>
+          <w:bCs/>
+        </w:rPr>
+        <w:t>Force-</w:t>
       </w:r>
       <w:proofErr w:type="spellStart"/>
       <w:r>
-        <w:t>сэмплировать</w:t>
+        <w:rPr>
+          <w:b/>
+          <w:bCs/>
+        </w:rPr>
+        <w:t>Idle</w:t>
       </w:r>
       <w:proofErr w:type="spellEnd"/>
       <w:r>
-        <w:t xml:space="preserve"> входную линию и фильтровать входной уровень, используя</w:t>
-      </w:r>
-      <w:r>
-        <w:t xml:space="preserve"> </w:t>
-      </w:r>
-      <w:r>
-        <w:t>запрограммированн</w:t>
-      </w:r>
-      <w:r>
-        <w:t>ую</w:t>
-      </w:r>
-      <w:r>
-        <w:t xml:space="preserve"> задержк</w:t>
-      </w:r>
-      <w:r>
-        <w:t>у</w:t>
-      </w:r>
-      <w:r>
-        <w:t>.</w:t>
-      </w:r>
-    </w:p>
-    <w:p>
+        <w:t>): GPIO переходит в неактивный режим независимо от внутреннего</w:t>
+      </w:r>
+      <w:r>
+        <w:t xml:space="preserve"> </w:t>
+      </w:r>
+      <w:r>
+        <w:t xml:space="preserve">состояние модуля и безоговорочно отправляется подтверждение бездействия. В режиме </w:t>
+      </w:r>
+      <w:r>
+        <w:rPr>
+          <w:b/>
+          <w:bCs/>
+        </w:rPr>
+        <w:t>Force-</w:t>
+      </w:r>
+      <w:proofErr w:type="spellStart"/>
+      <w:r>
+        <w:rPr>
+          <w:b/>
+          <w:bCs/>
+        </w:rPr>
+        <w:t>Idle</w:t>
+      </w:r>
+      <w:proofErr w:type="spellEnd"/>
+      <w:r>
+        <w:t xml:space="preserve"> модуль находится в</w:t>
+      </w:r>
+      <w:r>
+        <w:t xml:space="preserve"> </w:t>
+      </w:r>
+      <w:r>
+        <w:t xml:space="preserve">неактивный </w:t>
+      </w:r>
+      <w:proofErr w:type="gramStart"/>
+      <w:r>
+        <w:t>режиме</w:t>
+      </w:r>
+      <w:proofErr w:type="gramEnd"/>
+      <w:r>
+        <w:t xml:space="preserve"> и его функция пробуждения полностью запрещена.</w:t>
+      </w:r>
+    </w:p>
+    <w:p>
+      <w:r>
+        <w:t xml:space="preserve">• </w:t>
+      </w:r>
+      <w:r>
+        <w:rPr>
+          <w:b/>
+          <w:bCs/>
+        </w:rPr>
+        <w:t>IDLEMODE</w:t>
+      </w:r>
+      <w:r>
+        <w:t xml:space="preserve"> = 1h (режим без простоя): GPIO не переходит в режим бездействия, и подтверждение бездействия никогда не отправляется.</w:t>
+      </w:r>
+    </w:p>
+    <w:p>
+      <w:r>
+        <w:t xml:space="preserve">• </w:t>
+      </w:r>
+      <w:r>
+        <w:rPr>
+          <w:b/>
+          <w:bCs/>
+        </w:rPr>
+        <w:t>IDLEMODE</w:t>
+      </w:r>
+      <w:r>
+        <w:t xml:space="preserve"> = 2h (режим </w:t>
+      </w:r>
+      <w:r>
+        <w:rPr>
+          <w:b/>
+          <w:bCs/>
+        </w:rPr>
+        <w:t>Smart-</w:t>
+      </w:r>
+      <w:proofErr w:type="spellStart"/>
+      <w:r>
+        <w:rPr>
+          <w:b/>
+          <w:bCs/>
+        </w:rPr>
+        <w:t>Idle</w:t>
+      </w:r>
+      <w:proofErr w:type="spellEnd"/>
+      <w:r>
+        <w:t xml:space="preserve">) или </w:t>
+      </w:r>
+      <w:r>
+        <w:rPr>
+          <w:b/>
+          <w:bCs/>
+        </w:rPr>
+        <w:t>IDLEMODE</w:t>
+      </w:r>
+      <w:r>
+        <w:t xml:space="preserve"> = 3h (режим </w:t>
+      </w:r>
+      <w:r>
+        <w:rPr>
+          <w:b/>
+          <w:bCs/>
+        </w:rPr>
+        <w:t>Smart</w:t>
+      </w:r>
       <w:r>
         <w:t>-</w:t>
       </w:r>
-      <w:r>
-        <w:t xml:space="preserve"> </w:t>
-      </w:r>
-      <w:r>
-        <w:t>Тактирование</w:t>
-      </w:r>
-      <w:r>
-        <w:t xml:space="preserve"> интерфейса, обеспечиваем</w:t>
-      </w:r>
-      <w:r>
-        <w:t>ое</w:t>
-      </w:r>
-      <w:r>
-        <w:t xml:space="preserve"> периферийной шиной (системный интерфейс, совместимый с OCP). Это используется</w:t>
-      </w:r>
-      <w:r>
-        <w:t xml:space="preserve"> во всем модуле</w:t>
-      </w:r>
-      <w:r>
-        <w:t xml:space="preserve"> GPIO (за исключением логики подмодуля устранения дребезга). </w:t>
-      </w:r>
-      <w:r>
-        <w:t>Оно тактирует</w:t>
-      </w:r>
-      <w:r>
-        <w:t xml:space="preserve"> OCP</w:t>
-      </w:r>
-      <w:r>
-        <w:t xml:space="preserve"> и</w:t>
-      </w:r>
-      <w:r>
-        <w:t>нтерфейс и внутренняя логика. Функции управления синхронизацией позволяют адаптировать энергопотребление модуля к</w:t>
-      </w:r>
-      <w:r>
-        <w:t xml:space="preserve"> </w:t>
+      <w:proofErr w:type="spellStart"/>
+      <w:r>
+        <w:rPr>
+          <w:b/>
+          <w:bCs/>
+        </w:rPr>
+        <w:t>Idle</w:t>
+      </w:r>
+      <w:proofErr w:type="spellEnd"/>
+      <w:r>
+        <w:t>): модуль GPIO</w:t>
+      </w:r>
+      <w:r>
+        <w:t xml:space="preserve"> </w:t>
+      </w:r>
+      <w:r>
+        <w:t xml:space="preserve">оценивает свою внутреннюю способность отключать </w:t>
+      </w:r>
+      <w:r>
+        <w:t>тактирование</w:t>
+      </w:r>
+      <w:r>
+        <w:t xml:space="preserve"> интерфейса. Когда больше нет внутренне</w:t>
+      </w:r>
+      <w:r>
+        <w:t xml:space="preserve">й </w:t>
       </w:r>
       <w:r>
         <w:t>активност</w:t>
@@ -5327,722 +5675,113 @@
         <w:t>и</w:t>
       </w:r>
       <w:r>
-        <w:t>.</w:t>
-      </w:r>
-    </w:p>
-    <w:p>
-      <w:pPr>
-        <w:rPr>
-          <w:b/>
-          <w:bCs/>
-        </w:rPr>
-      </w:pPr>
-      <w:r>
-        <w:rPr>
-          <w:b/>
-          <w:bCs/>
-        </w:rPr>
-        <w:t>25.3.2.2 Определени</w:t>
-      </w:r>
-      <w:r>
-        <w:rPr>
-          <w:b/>
-          <w:bCs/>
-        </w:rPr>
-        <w:t>е тактирования</w:t>
-      </w:r>
-      <w:r>
-        <w:rPr>
-          <w:b/>
-          <w:bCs/>
-        </w:rPr>
-        <w:t>, стробирования и активного фронта</w:t>
-      </w:r>
-    </w:p>
-    <w:p>
-      <w:r>
-        <w:t>Интерфейсный т</w:t>
-      </w:r>
-      <w:r>
-        <w:t>актовый сигнал, обеспечиваемый периферийной шиной (системный интерфейс, совместимый с OCP), используется через</w:t>
-      </w:r>
-      <w:r>
-        <w:t xml:space="preserve"> </w:t>
-      </w:r>
-      <w:r>
-        <w:t xml:space="preserve">весь модуль GPIO. Определены два домена </w:t>
-      </w:r>
-      <w:r>
-        <w:t>тактирования</w:t>
-      </w:r>
-      <w:r>
-        <w:t>: интерфейс OCP и внутренняя логика. Кажды</w:t>
-      </w:r>
-      <w:r>
-        <w:t xml:space="preserve">й тактирующий </w:t>
-      </w:r>
-      <w:r>
-        <w:t>домен может управляться независимо. Операции выборки для сбора данных и событий</w:t>
-      </w:r>
-      <w:r>
-        <w:t xml:space="preserve"> </w:t>
-      </w:r>
-      <w:r>
-        <w:t xml:space="preserve">обнаружение </w:t>
+        <w:t xml:space="preserve"> (регистр ввода данных завершен для захвата входных контактов GPIO, нет </w:t>
+      </w:r>
+      <w:r>
+        <w:t>о</w:t>
+      </w:r>
+      <w:r>
+        <w:t>жидающих прерываний,</w:t>
+      </w:r>
+      <w:r>
+        <w:t xml:space="preserve"> </w:t>
+      </w:r>
+      <w:r>
+        <w:t>все биты состояния прерывания сброшены, и нет доступа для записи в регистр GPIO_DEBOUNCINGTIME</w:t>
+      </w:r>
+      <w:r>
+        <w:t xml:space="preserve"> </w:t>
+      </w:r>
+      <w:r>
+        <w:t>ожидани</w:t>
+      </w:r>
+      <w:r>
+        <w:t>я</w:t>
+      </w:r>
+      <w:r>
+        <w:t xml:space="preserve"> синхронизации), подтверждается бездействи</w:t>
+      </w:r>
+      <w:r>
+        <w:t>е</w:t>
+      </w:r>
+      <w:r>
+        <w:t>, и GPIO переходит в режим бездействия, готовый</w:t>
+      </w:r>
+      <w:r>
+        <w:t xml:space="preserve"> </w:t>
+      </w:r>
+      <w:r>
+        <w:t>для выдачи запроса на пробуждение, когда ожидаемый переход происходит на включенном входном контакте GPIO. Этот</w:t>
+      </w:r>
+      <w:r>
+        <w:t xml:space="preserve"> </w:t>
+      </w:r>
+      <w:r>
+        <w:t xml:space="preserve">запрос на пробуждение эффективно отправляется только в том случае, если бит </w:t>
+      </w:r>
+      <w:r>
+        <w:rPr>
+          <w:b/>
+          <w:bCs/>
+        </w:rPr>
+        <w:t>ENAWAKEUP</w:t>
+      </w:r>
+      <w:r>
+        <w:t xml:space="preserve"> в </w:t>
+      </w:r>
+      <w:r>
+        <w:rPr>
+          <w:b/>
+          <w:bCs/>
+        </w:rPr>
+        <w:t>GPIO</w:t>
+      </w:r>
+      <w:r>
+        <w:t>_</w:t>
+      </w:r>
+      <w:r>
+        <w:rPr>
+          <w:b/>
+          <w:bCs/>
+        </w:rPr>
+        <w:t>SYSCONFIG</w:t>
+      </w:r>
+      <w:r>
+        <w:t xml:space="preserve"> установлен в положение </w:t>
       </w:r>
       <w:proofErr w:type="spellStart"/>
       <w:r>
-        <w:t>существляется</w:t>
+        <w:rPr>
+          <w:b/>
+          <w:bCs/>
+        </w:rPr>
+        <w:t>Enable</w:t>
       </w:r>
       <w:proofErr w:type="spellEnd"/>
       <w:r>
-        <w:t xml:space="preserve"> с использованием нарастающего фронта. Данные, загруженные в регистр вывода данных (GPIO_DATAOUT),</w:t>
-      </w:r>
-      <w:r>
-        <w:t xml:space="preserve"> </w:t>
-      </w:r>
-      <w:r>
-        <w:t>устанавливается на выходных контактах GPIO синхронно с нарастающим фронтом тактового сигнала интерфейса.</w:t>
-      </w:r>
-    </w:p>
-    <w:p>
-      <w:r>
-        <w:t xml:space="preserve">Доступны пять функций стробирования </w:t>
-      </w:r>
-      <w:proofErr w:type="spellStart"/>
-      <w:r>
-        <w:t>татктирования</w:t>
-      </w:r>
-      <w:proofErr w:type="spellEnd"/>
-      <w:r>
-        <w:t>:</w:t>
-      </w:r>
-    </w:p>
-    <w:p>
-      <w:r>
-        <w:t>-</w:t>
-      </w:r>
-      <w:r>
-        <w:t xml:space="preserve"> </w:t>
-      </w:r>
-      <w:r>
-        <w:t>Тактирование</w:t>
-      </w:r>
-      <w:r>
-        <w:t xml:space="preserve"> для логики системного интерфейса </w:t>
-      </w:r>
-      <w:r>
-        <w:t>может</w:t>
-      </w:r>
-      <w:r>
-        <w:t xml:space="preserve"> быть </w:t>
-      </w:r>
-      <w:proofErr w:type="spellStart"/>
-      <w:r>
-        <w:t>с</w:t>
-      </w:r>
-      <w:r>
-        <w:t>тробирован</w:t>
-      </w:r>
-      <w:r>
-        <w:t>о</w:t>
-      </w:r>
-      <w:proofErr w:type="spellEnd"/>
-      <w:r>
-        <w:t>, когда к модулю нет доступа, если AUTOIDLE</w:t>
-      </w:r>
-      <w:r>
-        <w:t xml:space="preserve"> </w:t>
-      </w:r>
-      <w:r>
-        <w:t>бит конфигурации в регистре конфигурации системы (GPIO_SYSCONFIG) установлен. В противном случае эта логика</w:t>
-      </w:r>
-      <w:r>
-        <w:t xml:space="preserve"> </w:t>
-      </w:r>
-      <w:r>
-        <w:t xml:space="preserve">свободно работает на </w:t>
-      </w:r>
-      <w:proofErr w:type="spellStart"/>
-      <w:r>
-        <w:t>интерфйсном</w:t>
-      </w:r>
-      <w:proofErr w:type="spellEnd"/>
-      <w:r>
-        <w:t xml:space="preserve"> тактировании</w:t>
-      </w:r>
-      <w:r>
-        <w:t>.</w:t>
-      </w:r>
-    </w:p>
-    <w:p>
-      <w:r>
-        <w:t>-</w:t>
-      </w:r>
-      <w:r>
-        <w:t xml:space="preserve"> </w:t>
-      </w:r>
-      <w:r>
-        <w:t>Тактирование</w:t>
-      </w:r>
-      <w:r>
-        <w:t xml:space="preserve"> для логики выборки входных данных </w:t>
-      </w:r>
-      <w:r>
-        <w:t>может</w:t>
-      </w:r>
-      <w:r>
-        <w:t xml:space="preserve"> быть </w:t>
-      </w:r>
-      <w:proofErr w:type="spellStart"/>
-      <w:r>
-        <w:t>стробирован</w:t>
-      </w:r>
-      <w:r>
-        <w:t>о</w:t>
-      </w:r>
-      <w:proofErr w:type="spellEnd"/>
-      <w:r>
-        <w:t>, когда доступ к данным в регистре не осуществляется.</w:t>
-      </w:r>
-    </w:p>
-    <w:p>
-      <w:r>
-        <w:t>-</w:t>
-      </w:r>
-      <w:r>
-        <w:t xml:space="preserve"> Четыре группы </w:t>
-      </w:r>
-      <w:r>
-        <w:t>тактирования</w:t>
-      </w:r>
-      <w:r>
-        <w:t xml:space="preserve"> используются для логики обнаружения синхронных событий. Каждый 8</w:t>
-      </w:r>
-      <w:r>
-        <w:t>-й</w:t>
-      </w:r>
-      <w:r>
-        <w:t xml:space="preserve"> вход GPIO_V2</w:t>
-      </w:r>
-      <w:r>
-        <w:t xml:space="preserve"> </w:t>
-      </w:r>
-      <w:r>
-        <w:t>контактов</w:t>
-      </w:r>
-      <w:r>
-        <w:t xml:space="preserve"> микросхемы</w:t>
-      </w:r>
-      <w:r>
-        <w:t xml:space="preserve"> будет иметь отдельный сигнал включения в зависимости от настройки регистра обнаружения фронта/уровня. Если</w:t>
-      </w:r>
-      <w:r>
-        <w:t xml:space="preserve"> </w:t>
-      </w:r>
-      <w:r>
-        <w:t>группа не требует обнаружения, тогда соответствующ</w:t>
-      </w:r>
-      <w:r>
-        <w:t>ее тактирование</w:t>
-      </w:r>
-      <w:r>
-        <w:t xml:space="preserve"> буд</w:t>
-      </w:r>
-      <w:r>
-        <w:t>ет</w:t>
-      </w:r>
-      <w:r>
-        <w:t xml:space="preserve"> закрыт</w:t>
-      </w:r>
-      <w:r>
-        <w:t>о</w:t>
-      </w:r>
-      <w:r>
-        <w:t xml:space="preserve">. Все каналы также </w:t>
-      </w:r>
-      <w:r>
-        <w:t xml:space="preserve">закрываются </w:t>
-      </w:r>
-      <w:r>
-        <w:t xml:space="preserve">по схеме «один из N». N может принимать значения 1, 2, 4 или 8. </w:t>
-      </w:r>
-      <w:r>
-        <w:t>Интерфейсное тактирование включается</w:t>
-      </w:r>
-      <w:r>
-        <w:t xml:space="preserve"> для</w:t>
-      </w:r>
-      <w:r>
-        <w:t xml:space="preserve"> </w:t>
-      </w:r>
-      <w:r>
-        <w:t>э</w:t>
-      </w:r>
-      <w:r>
-        <w:t>той</w:t>
-      </w:r>
-      <w:r>
-        <w:t xml:space="preserve"> логик</w:t>
-      </w:r>
-      <w:r>
-        <w:t>и</w:t>
-      </w:r>
-      <w:r>
-        <w:t xml:space="preserve"> один цикл каждые N циклов. Когда N равно 1, стробирование </w:t>
+        <w:t xml:space="preserve">. Когда система </w:t>
+      </w:r>
+      <w:r>
+        <w:t>пробуждается,</w:t>
+      </w:r>
+      <w:r>
+        <w:t xml:space="preserve"> запрос на бездействие становится неактивным, </w:t>
+      </w:r>
+      <w:r>
+        <w:t xml:space="preserve">сигнал </w:t>
+      </w:r>
+      <w:r>
+        <w:t>запрос</w:t>
+      </w:r>
+      <w:r>
+        <w:t>а</w:t>
+      </w:r>
+      <w:r>
+        <w:t xml:space="preserve"> на </w:t>
       </w:r>
       <w:proofErr w:type="gramStart"/>
       <w:r>
-        <w:t>отсутствует</w:t>
-      </w:r>
-      <w:proofErr w:type="gramEnd"/>
-      <w:r>
-        <w:t xml:space="preserve"> и эта логика свободн</w:t>
-      </w:r>
-      <w:r>
-        <w:t xml:space="preserve">о </w:t>
-      </w:r>
-      <w:r>
-        <w:t xml:space="preserve">работает на </w:t>
-      </w:r>
-      <w:r>
-        <w:t>интерфейсном тактировании</w:t>
-      </w:r>
-      <w:r>
-        <w:t>. Когда N находится в диапазоне от 2 до 8, эта логика работает с</w:t>
-      </w:r>
-      <w:r>
-        <w:t xml:space="preserve">о скоростью равной </w:t>
-      </w:r>
-      <w:r>
-        <w:t>частот</w:t>
-      </w:r>
-      <w:r>
-        <w:t>е</w:t>
-      </w:r>
-      <w:r>
-        <w:t xml:space="preserve"> тактовой частот</w:t>
-      </w:r>
-      <w:r>
-        <w:t>е</w:t>
-      </w:r>
-      <w:r>
-        <w:t xml:space="preserve"> интерфейса, деленн</w:t>
-      </w:r>
-      <w:r>
-        <w:t>ой</w:t>
-      </w:r>
-      <w:r>
-        <w:t xml:space="preserve"> на N.</w:t>
-      </w:r>
-    </w:p>
-    <w:p>
-      <w:r>
-        <w:t>-</w:t>
-      </w:r>
-      <w:r>
-        <w:t xml:space="preserve"> В неактивном</w:t>
-      </w:r>
-      <w:r>
-        <w:t>(</w:t>
-      </w:r>
-      <w:r>
-        <w:rPr>
-          <w:b/>
-          <w:bCs/>
-          <w:lang w:val="en-US"/>
-        </w:rPr>
-        <w:t>inactive</w:t>
-      </w:r>
-      <w:r>
-        <w:t>)</w:t>
-      </w:r>
-      <w:r>
-        <w:t xml:space="preserve"> режиме все внутренние каналы синхронизации закрыты.</w:t>
-      </w:r>
-    </w:p>
-    <w:p>
-      <w:r>
-        <w:lastRenderedPageBreak/>
-        <w:t>-</w:t>
-      </w:r>
-      <w:r>
-        <w:t xml:space="preserve"> В режиме </w:t>
-      </w:r>
-      <w:proofErr w:type="spellStart"/>
-      <w:r>
-        <w:rPr>
-          <w:b/>
-          <w:bCs/>
-        </w:rPr>
-        <w:t>Disabled</w:t>
-      </w:r>
-      <w:proofErr w:type="spellEnd"/>
-      <w:r>
-        <w:t xml:space="preserve"> все внутренние пути синхронизации, не используемые для системного интерфейса, блокируются. Все GPIO</w:t>
-      </w:r>
-      <w:r>
-        <w:t xml:space="preserve"> </w:t>
-      </w:r>
-      <w:r>
-        <w:t>регистры доступны синхронно с</w:t>
-      </w:r>
-      <w:r>
-        <w:t xml:space="preserve"> интерфейсным</w:t>
-      </w:r>
-      <w:r>
-        <w:t xml:space="preserve"> </w:t>
-      </w:r>
-      <w:r>
-        <w:t>тактированием</w:t>
-      </w:r>
-      <w:r>
-        <w:t>.</w:t>
-      </w:r>
-    </w:p>
-    <w:p>
-      <w:pPr>
-        <w:rPr>
-          <w:b/>
-          <w:bCs/>
-        </w:rPr>
-      </w:pPr>
-      <w:r>
-        <w:rPr>
-          <w:b/>
-          <w:bCs/>
-        </w:rPr>
-        <w:t>25.3.2.3 Запрос и подтверждение спящего режима</w:t>
-      </w:r>
-    </w:p>
-    <w:p>
-      <w:r>
-        <w:t>По запросу спящего режима, выданному хост-процессором, модуль GPIO переходит в режим ожидания</w:t>
-      </w:r>
-      <w:r>
-        <w:t xml:space="preserve"> </w:t>
-      </w:r>
-      <w:r>
-        <w:t>в соответствии с полем IDLEMODE в регистре конфигурации системы (GPIO_SYSCONFIG).</w:t>
-      </w:r>
-    </w:p>
-    <w:p>
-      <w:r>
-        <w:t xml:space="preserve">• </w:t>
-      </w:r>
-      <w:r>
-        <w:rPr>
-          <w:b/>
-          <w:bCs/>
-        </w:rPr>
-        <w:t>IDLEMODE</w:t>
-      </w:r>
-      <w:r>
-        <w:t xml:space="preserve"> = 0 (режим </w:t>
-      </w:r>
-      <w:r>
-        <w:rPr>
-          <w:b/>
-          <w:bCs/>
-        </w:rPr>
-        <w:t>Force-</w:t>
-      </w:r>
-      <w:proofErr w:type="spellStart"/>
-      <w:r>
-        <w:rPr>
-          <w:b/>
-          <w:bCs/>
-        </w:rPr>
-        <w:t>Idle</w:t>
-      </w:r>
-      <w:proofErr w:type="spellEnd"/>
-      <w:r>
-        <w:t>): GPIO переходит в неактивный режим независимо от внутреннего</w:t>
-      </w:r>
-      <w:r>
-        <w:t xml:space="preserve"> </w:t>
-      </w:r>
-      <w:r>
-        <w:t xml:space="preserve">состояние модуля и безоговорочно отправляется подтверждение бездействия. В режиме </w:t>
-      </w:r>
-      <w:r>
-        <w:rPr>
-          <w:b/>
-          <w:bCs/>
-        </w:rPr>
-        <w:t>Force-</w:t>
-      </w:r>
-      <w:proofErr w:type="spellStart"/>
-      <w:r>
-        <w:rPr>
-          <w:b/>
-          <w:bCs/>
-        </w:rPr>
-        <w:t>Idle</w:t>
-      </w:r>
-      <w:proofErr w:type="spellEnd"/>
-      <w:r>
-        <w:t xml:space="preserve"> модуль находится в</w:t>
-      </w:r>
-      <w:r>
-        <w:t xml:space="preserve"> </w:t>
-      </w:r>
-      <w:r>
-        <w:t>н</w:t>
-      </w:r>
-      <w:r>
-        <w:t xml:space="preserve">еактивный </w:t>
-      </w:r>
-      <w:proofErr w:type="gramStart"/>
-      <w:r>
-        <w:t>режим</w:t>
-      </w:r>
-      <w:r>
-        <w:t>е</w:t>
-      </w:r>
-      <w:proofErr w:type="gramEnd"/>
-      <w:r>
-        <w:t xml:space="preserve"> и его функция пробуждения полностью запрещен</w:t>
-      </w:r>
-      <w:r>
-        <w:t>а</w:t>
-      </w:r>
-      <w:r>
-        <w:t>.</w:t>
-      </w:r>
-    </w:p>
-    <w:p>
-      <w:r>
-        <w:t xml:space="preserve">• </w:t>
-      </w:r>
-      <w:r>
-        <w:rPr>
-          <w:b/>
-          <w:bCs/>
-        </w:rPr>
-        <w:t>IDLEMODE</w:t>
-      </w:r>
-      <w:r>
-        <w:t xml:space="preserve"> = 1h (режим без простоя): GPIO не переходит в режим бездействия, и подтверждение бездействия</w:t>
-      </w:r>
-      <w:r>
-        <w:t xml:space="preserve"> </w:t>
-      </w:r>
-      <w:r>
-        <w:t>никогда не отправля</w:t>
-      </w:r>
-      <w:r>
-        <w:t>ется</w:t>
-      </w:r>
-      <w:r>
-        <w:t>.</w:t>
-      </w:r>
-    </w:p>
-    <w:p>
-      <w:r>
-        <w:t xml:space="preserve">• </w:t>
-      </w:r>
-      <w:r>
-        <w:rPr>
-          <w:b/>
-          <w:bCs/>
-        </w:rPr>
-        <w:t>IDLEMODE</w:t>
-      </w:r>
-      <w:r>
-        <w:t xml:space="preserve"> = 2h (режим </w:t>
-      </w:r>
-      <w:r>
-        <w:rPr>
-          <w:b/>
-          <w:bCs/>
-        </w:rPr>
-        <w:t>Smart-</w:t>
-      </w:r>
-      <w:proofErr w:type="spellStart"/>
-      <w:r>
-        <w:rPr>
-          <w:b/>
-          <w:bCs/>
-        </w:rPr>
-        <w:t>Idle</w:t>
-      </w:r>
-      <w:proofErr w:type="spellEnd"/>
-      <w:r>
-        <w:t xml:space="preserve">) или </w:t>
-      </w:r>
-      <w:r>
-        <w:rPr>
-          <w:b/>
-          <w:bCs/>
-        </w:rPr>
-        <w:t>IDLEMODE</w:t>
-      </w:r>
-      <w:r>
-        <w:t xml:space="preserve"> = 3h (режим </w:t>
-      </w:r>
-      <w:r>
-        <w:rPr>
-          <w:b/>
-          <w:bCs/>
-        </w:rPr>
-        <w:t>Smart</w:t>
-      </w:r>
-      <w:r>
-        <w:t>-</w:t>
-      </w:r>
-      <w:proofErr w:type="spellStart"/>
-      <w:r>
-        <w:rPr>
-          <w:b/>
-          <w:bCs/>
-        </w:rPr>
-        <w:t>Idle</w:t>
-      </w:r>
-      <w:proofErr w:type="spellEnd"/>
-      <w:r>
-        <w:t>): модуль GPIO</w:t>
-      </w:r>
-      <w:r>
-        <w:t xml:space="preserve"> </w:t>
-      </w:r>
-      <w:r>
-        <w:t xml:space="preserve">оценивает свою внутреннюю способность отключать </w:t>
-      </w:r>
-      <w:r>
-        <w:t>тактирование</w:t>
-      </w:r>
-      <w:r>
-        <w:t xml:space="preserve"> интерфейса. Когда больше нет внутренне</w:t>
-      </w:r>
-      <w:r>
-        <w:t xml:space="preserve">й </w:t>
-      </w:r>
-      <w:r>
-        <w:t>активност</w:t>
-      </w:r>
-      <w:r>
-        <w:t>и</w:t>
-      </w:r>
-      <w:r>
-        <w:t xml:space="preserve"> (регистр ввода данных завершен для захвата входных контактов GPIO, нет </w:t>
-      </w:r>
-      <w:proofErr w:type="spellStart"/>
-      <w:r>
-        <w:t>жидающих</w:t>
-      </w:r>
-      <w:proofErr w:type="spellEnd"/>
-      <w:r>
-        <w:t xml:space="preserve"> прерываний,</w:t>
-      </w:r>
-      <w:r>
-        <w:t xml:space="preserve"> </w:t>
-      </w:r>
-      <w:r>
-        <w:t>все биты состояния прерывания сброшены, и нет доступа для записи в регистр GPIO_DEBOUNCINGTIME</w:t>
-      </w:r>
-      <w:r>
-        <w:t xml:space="preserve"> </w:t>
-      </w:r>
-      <w:r>
-        <w:t>ожидани</w:t>
-      </w:r>
-      <w:r>
-        <w:t>я</w:t>
-      </w:r>
-      <w:r>
-        <w:t xml:space="preserve"> синхронизации), подтверждается бездействи</w:t>
-      </w:r>
-      <w:r>
-        <w:t>е</w:t>
-      </w:r>
-      <w:r>
-        <w:t>, и GPIO переходит в режим бездействия, готовый</w:t>
-      </w:r>
-      <w:r>
-        <w:t xml:space="preserve"> </w:t>
-      </w:r>
-      <w:r>
-        <w:t>для выдачи запроса на пробуждение, когда ожидаемый переход происходит на включенном входном контакте GPIO. Этот</w:t>
-      </w:r>
-      <w:r>
-        <w:t xml:space="preserve"> </w:t>
-      </w:r>
-      <w:r>
-        <w:t xml:space="preserve">запрос на пробуждение эффективно отправляется только в том случае, если бит </w:t>
-      </w:r>
-      <w:r>
-        <w:rPr>
-          <w:b/>
-          <w:bCs/>
-        </w:rPr>
-        <w:t>ENAWAKEUP</w:t>
-      </w:r>
-      <w:r>
-        <w:t xml:space="preserve"> в </w:t>
-      </w:r>
-      <w:r>
-        <w:rPr>
-          <w:b/>
-          <w:bCs/>
-        </w:rPr>
-        <w:t>GPIO</w:t>
-      </w:r>
-      <w:r>
-        <w:t>_</w:t>
-      </w:r>
-      <w:r>
-        <w:rPr>
-          <w:b/>
-          <w:bCs/>
-        </w:rPr>
-        <w:t>SYSCONFIG</w:t>
-      </w:r>
-      <w:r>
-        <w:t xml:space="preserve"> установлен в положение </w:t>
-      </w:r>
-      <w:proofErr w:type="spellStart"/>
-      <w:r>
-        <w:rPr>
-          <w:b/>
-          <w:bCs/>
-        </w:rPr>
-        <w:t>Enable</w:t>
-      </w:r>
-      <w:proofErr w:type="spellEnd"/>
-      <w:r>
-        <w:t xml:space="preserve">. Когда система </w:t>
-      </w:r>
-      <w:r>
-        <w:t>пробуждается,</w:t>
-      </w:r>
-      <w:r>
-        <w:t xml:space="preserve"> запрос на бездействие становится неактивным, </w:t>
-      </w:r>
-      <w:r>
-        <w:t xml:space="preserve">сигнал </w:t>
-      </w:r>
-      <w:r>
-        <w:t>запрос</w:t>
-      </w:r>
-      <w:r>
-        <w:t>а</w:t>
-      </w:r>
-      <w:r>
-        <w:t xml:space="preserve"> на </w:t>
-      </w:r>
-      <w:proofErr w:type="gramStart"/>
-      <w:r>
-        <w:t>подтверждени</w:t>
-      </w:r>
-      <w:r>
-        <w:t>е</w:t>
-      </w:r>
-      <w:r>
-        <w:t xml:space="preserve"> </w:t>
-      </w:r>
-      <w:r>
-        <w:t xml:space="preserve"> </w:t>
+        <w:t xml:space="preserve">подтверждение  </w:t>
       </w:r>
       <w:r>
         <w:t>бездействи</w:t>
@@ -6092,8 +5831,9 @@
           <w:sz w:val="24"/>
           <w:szCs w:val="24"/>
         </w:rPr>
-        <w:t>ПРИМЕЧАНИЕ. Запрос режима ожидания и подтверждение ожидания являются сигналами боковой полосы системного интерфейса. Однажды</w:t>
-      </w:r>
+        <w:t xml:space="preserve">ПРИМЕЧАНИЕ. Запрос режима ожидания и подтверждение ожидания являются сигналами боковой полосы системного интерфейса. Однажды GPIO подтверждает запрос спящего режима (подтверждение бездействия было отправлено), интерфейсное тактирование может быть остановлено в любое время. После запроса спящего режима, выданного хост-процессором, модуль GPIO переходит в режим ожидания только в том случае, если в регистрах </w:t>
+      </w:r>
+      <w:proofErr w:type="spellStart"/>
       <w:r>
         <w:rPr>
           <w:i/>
@@ -6101,8 +5841,9 @@
           <w:sz w:val="24"/>
           <w:szCs w:val="24"/>
         </w:rPr>
-        <w:t xml:space="preserve"> </w:t>
-      </w:r>
+        <w:t>GPIO_IRQSTATUS_RAW_n</w:t>
+      </w:r>
+      <w:proofErr w:type="spellEnd"/>
       <w:r>
         <w:rPr>
           <w:i/>
@@ -6110,17 +5851,720 @@
           <w:sz w:val="24"/>
           <w:szCs w:val="24"/>
         </w:rPr>
-        <w:t>GPIO подтверждает запрос спящего режима (подтверждение бездействия было отправлено),</w:t>
-      </w:r>
-      <w:r>
+        <w:t xml:space="preserve"> нет активного бита.</w:t>
+      </w:r>
+    </w:p>
+    <w:p>
+      <w:pPr>
+        <w:rPr>
+          <w:b/>
+          <w:bCs/>
+          <w:szCs w:val="28"/>
+        </w:rPr>
+      </w:pPr>
+      <w:r>
+        <w:rPr>
+          <w:b/>
+          <w:bCs/>
+          <w:szCs w:val="28"/>
+        </w:rPr>
+        <w:t>25.3.2.4 Сброс</w:t>
+      </w:r>
+    </w:p>
+    <w:p>
+      <w:pPr>
+        <w:rPr>
+          <w:szCs w:val="28"/>
+        </w:rPr>
+      </w:pPr>
+      <w:r>
+        <w:rPr>
+          <w:szCs w:val="28"/>
+        </w:rPr>
+        <w:t>Сигнал аппаратного сброса OCP имеет действие глобального сброса на GPIO. Все регистры конфигурации, все</w:t>
+      </w:r>
+      <w:r>
+        <w:rPr>
+          <w:szCs w:val="28"/>
+        </w:rPr>
+        <w:t xml:space="preserve"> </w:t>
+      </w:r>
+      <w:r>
+        <w:rPr>
+          <w:szCs w:val="28"/>
+        </w:rPr>
+        <w:t xml:space="preserve">DFF, синхронизированные с </w:t>
+      </w:r>
+      <w:r>
+        <w:rPr>
+          <w:szCs w:val="28"/>
+        </w:rPr>
+        <w:t>интерфейсным тактированием</w:t>
+      </w:r>
+      <w:r>
+        <w:rPr>
+          <w:szCs w:val="28"/>
+        </w:rPr>
+        <w:t xml:space="preserve"> или </w:t>
+      </w:r>
+      <w:r>
+        <w:rPr>
+          <w:szCs w:val="28"/>
+        </w:rPr>
+        <w:t>тактированием</w:t>
+      </w:r>
+      <w:r>
+        <w:rPr>
+          <w:szCs w:val="28"/>
+        </w:rPr>
+        <w:t xml:space="preserve"> устранения дребезга, и все внутренние конечные автоматы сбрасываются, когда</w:t>
+      </w:r>
+      <w:r>
+        <w:rPr>
+          <w:szCs w:val="28"/>
+        </w:rPr>
+        <w:t xml:space="preserve"> а</w:t>
+      </w:r>
+      <w:r>
+        <w:rPr>
+          <w:szCs w:val="28"/>
+        </w:rPr>
+        <w:t xml:space="preserve">ппаратный сброс OCP активен (низкий уровень). Бит </w:t>
+      </w:r>
+      <w:r>
+        <w:rPr>
+          <w:b/>
+          <w:bCs/>
+          <w:szCs w:val="28"/>
+        </w:rPr>
+        <w:t>RESETDONE</w:t>
+      </w:r>
+      <w:r>
+        <w:rPr>
+          <w:szCs w:val="28"/>
+        </w:rPr>
+        <w:t xml:space="preserve"> в регистре состояния системы</w:t>
+      </w:r>
+      <w:r>
+        <w:rPr>
+          <w:szCs w:val="28"/>
+        </w:rPr>
+        <w:t xml:space="preserve"> </w:t>
+      </w:r>
+    </w:p>
+    <w:p>
+      <w:pPr>
+        <w:rPr>
+          <w:szCs w:val="28"/>
+        </w:rPr>
+      </w:pPr>
+      <w:r>
+        <w:rPr>
+          <w:szCs w:val="28"/>
+        </w:rPr>
+        <w:lastRenderedPageBreak/>
+        <w:t>(</w:t>
+      </w:r>
+      <w:r>
+        <w:rPr>
+          <w:b/>
+          <w:bCs/>
+          <w:szCs w:val="28"/>
+        </w:rPr>
+        <w:t>GPIO_SYSSTATUS</w:t>
+      </w:r>
+      <w:r>
+        <w:rPr>
+          <w:szCs w:val="28"/>
+        </w:rPr>
+        <w:t xml:space="preserve">) отслеживает состояние внутреннего сброса: он устанавливается, когда сброс завершен на OCP </w:t>
+      </w:r>
+      <w:proofErr w:type="gramStart"/>
+      <w:r>
+        <w:rPr>
+          <w:szCs w:val="28"/>
+        </w:rPr>
+        <w:t>и  домен</w:t>
+      </w:r>
+      <w:r>
+        <w:rPr>
+          <w:szCs w:val="28"/>
+        </w:rPr>
+        <w:t>ах</w:t>
+      </w:r>
+      <w:proofErr w:type="gramEnd"/>
+      <w:r>
+        <w:rPr>
+          <w:szCs w:val="28"/>
+        </w:rPr>
+        <w:t xml:space="preserve"> тактирования</w:t>
+      </w:r>
+      <w:r>
+        <w:rPr>
+          <w:szCs w:val="28"/>
+        </w:rPr>
+        <w:t xml:space="preserve"> </w:t>
+      </w:r>
+      <w:proofErr w:type="spellStart"/>
+      <w:r>
+        <w:rPr>
+          <w:szCs w:val="28"/>
+        </w:rPr>
+        <w:t>анти</w:t>
+      </w:r>
+      <w:r>
+        <w:rPr>
+          <w:szCs w:val="28"/>
+        </w:rPr>
+        <w:t>дребезга</w:t>
+      </w:r>
+      <w:proofErr w:type="spellEnd"/>
+      <w:r>
+        <w:rPr>
+          <w:szCs w:val="28"/>
+        </w:rPr>
+        <w:t>. Программный сброс (бит SOFTRESET в</w:t>
+      </w:r>
+      <w:r>
+        <w:rPr>
+          <w:szCs w:val="28"/>
+        </w:rPr>
+        <w:t xml:space="preserve"> регистре</w:t>
+      </w:r>
+      <w:r>
+        <w:rPr>
+          <w:szCs w:val="28"/>
+        </w:rPr>
+        <w:t xml:space="preserve"> конфигурации системы) имеет тот же эффект, что и сигнал аппаратного сброса OCP, а бит RESETDONE в</w:t>
+      </w:r>
+      <w:r>
+        <w:rPr>
+          <w:szCs w:val="28"/>
+        </w:rPr>
+        <w:t xml:space="preserve"> </w:t>
+      </w:r>
+      <w:r>
+        <w:rPr>
+          <w:szCs w:val="28"/>
+        </w:rPr>
+        <w:t>GPIO_SYSSTATUS обновляется в том же состоянии.</w:t>
+      </w:r>
+    </w:p>
+    <w:p>
+      <w:pPr>
+        <w:rPr>
+          <w:b/>
+          <w:bCs/>
+          <w:szCs w:val="28"/>
+        </w:rPr>
+      </w:pPr>
+      <w:r>
+        <w:rPr>
+          <w:b/>
+          <w:bCs/>
+          <w:szCs w:val="28"/>
+        </w:rPr>
+        <w:t>25.3.3 Функции прерывания и пробуждения</w:t>
+      </w:r>
+    </w:p>
+    <w:p>
+      <w:pPr>
+        <w:rPr>
+          <w:b/>
+          <w:bCs/>
+          <w:szCs w:val="28"/>
+        </w:rPr>
+      </w:pPr>
+      <w:r>
+        <w:rPr>
+          <w:b/>
+          <w:bCs/>
+          <w:szCs w:val="28"/>
+        </w:rPr>
+        <w:t>25.3.3.1 Функциональное описание</w:t>
+      </w:r>
+    </w:p>
+    <w:p>
+      <w:pPr>
+        <w:rPr>
+          <w:szCs w:val="28"/>
+        </w:rPr>
+      </w:pPr>
+      <w:r>
+        <w:rPr>
+          <w:szCs w:val="28"/>
+        </w:rPr>
+        <w:t>Чтобы сгенерировать запрос на прерывание к хост-процессору при определенном событии (уровень или логический переход)</w:t>
+      </w:r>
+      <w:r>
+        <w:rPr>
+          <w:szCs w:val="28"/>
+        </w:rPr>
+        <w:t xml:space="preserve"> </w:t>
+      </w:r>
+      <w:r>
+        <w:rPr>
+          <w:szCs w:val="28"/>
+        </w:rPr>
+        <w:t>происходит на контакте GPIO, регистры конфигурации GPIO должны быть запрограммированы следующим образом:</w:t>
+      </w:r>
+    </w:p>
+    <w:p>
+      <w:pPr>
+        <w:rPr>
+          <w:szCs w:val="28"/>
+        </w:rPr>
+      </w:pPr>
+      <w:r>
+        <w:rPr>
+          <w:szCs w:val="28"/>
+        </w:rPr>
+        <w:t>-</w:t>
+      </w:r>
+      <w:r>
+        <w:rPr>
+          <w:szCs w:val="28"/>
+        </w:rPr>
+        <w:t xml:space="preserve"> Прерывани</w:t>
+      </w:r>
+      <w:r>
+        <w:rPr>
+          <w:szCs w:val="28"/>
+        </w:rPr>
+        <w:t>е</w:t>
+      </w:r>
+      <w:r>
+        <w:rPr>
+          <w:szCs w:val="28"/>
+        </w:rPr>
+        <w:t xml:space="preserve"> для канала GPIO должн</w:t>
+      </w:r>
+      <w:r>
+        <w:rPr>
+          <w:szCs w:val="28"/>
+        </w:rPr>
+        <w:t>о</w:t>
+      </w:r>
+      <w:r>
+        <w:rPr>
+          <w:szCs w:val="28"/>
+        </w:rPr>
+        <w:t xml:space="preserve"> быть включены в</w:t>
+      </w:r>
+      <w:r>
+        <w:rPr>
+          <w:szCs w:val="28"/>
+        </w:rPr>
+        <w:t xml:space="preserve"> регистрах</w:t>
+      </w:r>
+      <w:r>
+        <w:rPr>
+          <w:szCs w:val="28"/>
+        </w:rPr>
+        <w:t xml:space="preserve"> GPIO_IRQSTATUS_SET_0 и/или</w:t>
+      </w:r>
+      <w:r>
+        <w:rPr>
+          <w:szCs w:val="28"/>
+        </w:rPr>
+        <w:t xml:space="preserve"> </w:t>
+      </w:r>
+      <w:r>
+        <w:rPr>
+          <w:szCs w:val="28"/>
+        </w:rPr>
+        <w:t>GPIO_IRQSTATUS_SET_1.</w:t>
+      </w:r>
+    </w:p>
+    <w:p>
+      <w:pPr>
+        <w:rPr>
+          <w:szCs w:val="28"/>
+        </w:rPr>
+      </w:pPr>
+      <w:r>
+        <w:rPr>
+          <w:szCs w:val="28"/>
+        </w:rPr>
+        <w:t>-</w:t>
+      </w:r>
+      <w:r>
+        <w:rPr>
+          <w:szCs w:val="28"/>
+        </w:rPr>
+        <w:t xml:space="preserve"> Ожидаемое(</w:t>
+      </w:r>
+      <w:proofErr w:type="spellStart"/>
+      <w:r>
+        <w:rPr>
+          <w:szCs w:val="28"/>
+        </w:rPr>
+        <w:t>ые</w:t>
+      </w:r>
+      <w:proofErr w:type="spellEnd"/>
+      <w:r>
+        <w:rPr>
+          <w:szCs w:val="28"/>
+        </w:rPr>
+        <w:t>) событие(я) на входе GPIO для запуска запроса на прерывание должно быть выбрано в</w:t>
+      </w:r>
+      <w:r>
+        <w:rPr>
+          <w:szCs w:val="28"/>
+        </w:rPr>
+        <w:t xml:space="preserve"> регистрах </w:t>
+      </w:r>
+      <w:r>
+        <w:rPr>
+          <w:szCs w:val="28"/>
+          <w:lang w:val="en-US"/>
+        </w:rPr>
+        <w:t>GPIO</w:t>
+      </w:r>
+      <w:r>
+        <w:rPr>
+          <w:szCs w:val="28"/>
+        </w:rPr>
+        <w:t>_</w:t>
+      </w:r>
+      <w:r>
+        <w:rPr>
+          <w:szCs w:val="28"/>
+          <w:lang w:val="en-US"/>
+        </w:rPr>
+        <w:t>LEVELDETECT</w:t>
+      </w:r>
+      <w:r>
+        <w:rPr>
+          <w:szCs w:val="28"/>
+        </w:rPr>
+        <w:t xml:space="preserve">0, </w:t>
+      </w:r>
+      <w:r>
+        <w:rPr>
+          <w:szCs w:val="28"/>
+          <w:lang w:val="en-US"/>
+        </w:rPr>
+        <w:t>GPIO</w:t>
+      </w:r>
+      <w:r>
+        <w:rPr>
+          <w:szCs w:val="28"/>
+        </w:rPr>
+        <w:t>_</w:t>
+      </w:r>
+      <w:r>
+        <w:rPr>
+          <w:szCs w:val="28"/>
+          <w:lang w:val="en-US"/>
+        </w:rPr>
+        <w:t>LEVELDETECT</w:t>
+      </w:r>
+      <w:r>
+        <w:rPr>
+          <w:szCs w:val="28"/>
+        </w:rPr>
+        <w:t xml:space="preserve">1, </w:t>
+      </w:r>
+      <w:r>
+        <w:rPr>
+          <w:szCs w:val="28"/>
+          <w:lang w:val="en-US"/>
+        </w:rPr>
+        <w:t>GPIO</w:t>
+      </w:r>
+      <w:r>
+        <w:rPr>
+          <w:szCs w:val="28"/>
+        </w:rPr>
+        <w:t>_</w:t>
+      </w:r>
+      <w:r>
+        <w:rPr>
+          <w:szCs w:val="28"/>
+          <w:lang w:val="en-US"/>
+        </w:rPr>
+        <w:t>RISINGDETECT</w:t>
+      </w:r>
+      <w:r>
+        <w:rPr>
+          <w:szCs w:val="28"/>
+        </w:rPr>
+        <w:t xml:space="preserve"> </w:t>
+      </w:r>
+      <w:r>
+        <w:rPr>
+          <w:szCs w:val="28"/>
+        </w:rPr>
+        <w:t>и</w:t>
+      </w:r>
+      <w:r>
+        <w:rPr>
+          <w:szCs w:val="28"/>
+        </w:rPr>
+        <w:t xml:space="preserve"> </w:t>
+      </w:r>
+      <w:r>
+        <w:rPr>
+          <w:szCs w:val="28"/>
+        </w:rPr>
+        <w:t>GPIO_FALLINGDETECT.</w:t>
+      </w:r>
+    </w:p>
+    <w:p>
+      <w:pPr>
+        <w:rPr>
+          <w:szCs w:val="28"/>
+        </w:rPr>
+      </w:pPr>
+      <w:r>
+        <w:rPr>
+          <w:szCs w:val="28"/>
+        </w:rPr>
+        <w:t xml:space="preserve">Чтобы сгенерировать запрос на пробуждение к хост-процессору </w:t>
+      </w:r>
+      <w:proofErr w:type="gramStart"/>
+      <w:r>
+        <w:rPr>
+          <w:szCs w:val="28"/>
+        </w:rPr>
+        <w:t>при определенном событии (логическом переходе)</w:t>
+      </w:r>
+      <w:proofErr w:type="gramEnd"/>
+      <w:r>
+        <w:rPr>
+          <w:szCs w:val="28"/>
+        </w:rPr>
+        <w:t xml:space="preserve"> </w:t>
+      </w:r>
+      <w:r>
+        <w:rPr>
+          <w:szCs w:val="28"/>
+        </w:rPr>
+        <w:t>происход</w:t>
+      </w:r>
+      <w:r>
+        <w:rPr>
+          <w:szCs w:val="28"/>
+        </w:rPr>
+        <w:t>ящем</w:t>
+      </w:r>
+      <w:r>
+        <w:rPr>
+          <w:szCs w:val="28"/>
+        </w:rPr>
+        <w:t xml:space="preserve"> на контакте GPIO, регистры конфигурации GPIO должны быть запрограммированы следующим образом:</w:t>
+      </w:r>
+    </w:p>
+    <w:p>
+      <w:pPr>
+        <w:rPr>
+          <w:szCs w:val="28"/>
+        </w:rPr>
+      </w:pPr>
+      <w:r>
+        <w:rPr>
+          <w:szCs w:val="28"/>
+        </w:rPr>
+        <w:t>-</w:t>
+      </w:r>
+      <w:r>
+        <w:rPr>
+          <w:szCs w:val="28"/>
+        </w:rPr>
+        <w:t xml:space="preserve"> Канал GPIO должен быть включен в регистре GPIO_IRQWAKEN.</w:t>
+      </w:r>
+    </w:p>
+    <w:p>
+      <w:pPr>
+        <w:rPr>
+          <w:szCs w:val="28"/>
+        </w:rPr>
+      </w:pPr>
+      <w:r>
+        <w:rPr>
+          <w:szCs w:val="28"/>
+        </w:rPr>
+        <w:t>-</w:t>
+      </w:r>
+      <w:r>
+        <w:rPr>
+          <w:szCs w:val="28"/>
+        </w:rPr>
+        <w:t xml:space="preserve"> Ожидаемые события на входе GPIO, вызывающие прерывание (или пробуждение), должны быть</w:t>
+      </w:r>
+      <w:r>
+        <w:rPr>
+          <w:szCs w:val="28"/>
+        </w:rPr>
+        <w:t xml:space="preserve"> </w:t>
+      </w:r>
+      <w:r>
+        <w:rPr>
+          <w:szCs w:val="28"/>
+        </w:rPr>
+        <w:t>выбран</w:t>
+      </w:r>
+      <w:r>
+        <w:rPr>
+          <w:szCs w:val="28"/>
+        </w:rPr>
+        <w:t>ы</w:t>
+      </w:r>
+      <w:r>
+        <w:rPr>
+          <w:szCs w:val="28"/>
+        </w:rPr>
+        <w:t xml:space="preserve"> в регистрах </w:t>
+      </w:r>
+      <w:r>
+        <w:rPr>
+          <w:szCs w:val="28"/>
+          <w:lang w:val="en-US"/>
+        </w:rPr>
+        <w:t>GPIO</w:t>
+      </w:r>
+      <w:r>
+        <w:rPr>
+          <w:szCs w:val="28"/>
+        </w:rPr>
+        <w:t>_</w:t>
+      </w:r>
+      <w:r>
+        <w:rPr>
+          <w:szCs w:val="28"/>
+          <w:lang w:val="en-US"/>
+        </w:rPr>
+        <w:t>RISINGDETECT</w:t>
+      </w:r>
+      <w:r>
+        <w:rPr>
+          <w:szCs w:val="28"/>
+        </w:rPr>
+        <w:t xml:space="preserve"> и </w:t>
+      </w:r>
+      <w:r>
+        <w:rPr>
+          <w:szCs w:val="28"/>
+          <w:lang w:val="en-US"/>
+        </w:rPr>
+        <w:t>GPIO</w:t>
+      </w:r>
+      <w:r>
+        <w:rPr>
+          <w:szCs w:val="28"/>
+        </w:rPr>
+        <w:t>_</w:t>
+      </w:r>
+      <w:r>
+        <w:rPr>
+          <w:szCs w:val="28"/>
+          <w:lang w:val="en-US"/>
+        </w:rPr>
+        <w:t>FALLINGDETECT</w:t>
+      </w:r>
+      <w:r>
+        <w:rPr>
+          <w:szCs w:val="28"/>
+        </w:rPr>
+        <w:t>. Запрос на пробуждение может</w:t>
+      </w:r>
+      <w:r>
+        <w:rPr>
+          <w:szCs w:val="28"/>
+        </w:rPr>
+        <w:t xml:space="preserve"> </w:t>
+      </w:r>
+      <w:r>
+        <w:rPr>
+          <w:szCs w:val="28"/>
+        </w:rPr>
+        <w:t>генерироваться только при повышении и/или при падении переходов.</w:t>
+      </w:r>
+      <w:r>
+        <w:rPr>
+          <w:szCs w:val="28"/>
+        </w:rPr>
+        <w:t xml:space="preserve"> </w:t>
+      </w:r>
+      <w:r>
+        <w:rPr>
+          <w:szCs w:val="28"/>
+        </w:rPr>
+        <w:t>Например, генерация прерывания по обоим фронтам на входе k настраивается установкой в ​​1 k-го бита в</w:t>
+      </w:r>
+      <w:r>
+        <w:rPr>
+          <w:szCs w:val="28"/>
+        </w:rPr>
+        <w:t xml:space="preserve"> </w:t>
+      </w:r>
+      <w:r>
+        <w:rPr>
+          <w:szCs w:val="28"/>
+        </w:rPr>
+        <w:t>регистр</w:t>
+      </w:r>
+      <w:r>
+        <w:rPr>
+          <w:szCs w:val="28"/>
+        </w:rPr>
+        <w:t>е</w:t>
+      </w:r>
+      <w:r>
+        <w:rPr>
+          <w:szCs w:val="28"/>
+        </w:rPr>
+        <w:t xml:space="preserve"> GPIO_RISINGDETECT и GPIO_FALLINGDETECT вместе с разрешением прерывания для одного или</w:t>
+      </w:r>
+      <w:r>
+        <w:rPr>
+          <w:szCs w:val="28"/>
+        </w:rPr>
+        <w:t xml:space="preserve"> </w:t>
+      </w:r>
+      <w:r>
+        <w:rPr>
+          <w:szCs w:val="28"/>
+        </w:rPr>
+        <w:t>об</w:t>
+      </w:r>
+      <w:r>
+        <w:rPr>
+          <w:szCs w:val="28"/>
+        </w:rPr>
+        <w:t>еих</w:t>
+      </w:r>
+      <w:r>
+        <w:rPr>
+          <w:szCs w:val="28"/>
+        </w:rPr>
+        <w:t xml:space="preserve"> линии прерывания (</w:t>
+      </w:r>
+      <w:proofErr w:type="spellStart"/>
+      <w:r>
+        <w:rPr>
+          <w:szCs w:val="28"/>
+        </w:rPr>
+        <w:t>GPIO_IRQSTATUS_SET_n</w:t>
+      </w:r>
+      <w:proofErr w:type="spellEnd"/>
+      <w:r>
+        <w:rPr>
+          <w:szCs w:val="28"/>
+        </w:rPr>
+        <w:t>).</w:t>
+      </w:r>
+    </w:p>
+    <w:p>
+      <w:pPr>
         <w:rPr>
           <w:i/>
           <w:iCs/>
           <w:sz w:val="24"/>
           <w:szCs w:val="24"/>
         </w:rPr>
-        <w:t xml:space="preserve"> интерфейсное тактирование</w:t>
-      </w:r>
+      </w:pPr>
       <w:r>
         <w:rPr>
           <w:i/>
@@ -6128,7 +6572,7 @@
           <w:sz w:val="24"/>
           <w:szCs w:val="24"/>
         </w:rPr>
-        <w:t xml:space="preserve"> </w:t>
+        <w:t>ПРИМЕЧАНИЕ. Все источники прерываний (или пробуждения) (32 входных канала GPIO)</w:t>
       </w:r>
       <w:r>
         <w:rPr>
@@ -6137,7 +6581,7 @@
           <w:sz w:val="24"/>
           <w:szCs w:val="24"/>
         </w:rPr>
-        <w:t>может</w:t>
+        <w:t xml:space="preserve"> сливаются вместе с </w:t>
       </w:r>
       <w:r>
         <w:rPr>
@@ -6146,7 +6590,7 @@
           <w:sz w:val="24"/>
           <w:szCs w:val="24"/>
         </w:rPr>
-        <w:t xml:space="preserve"> быть остановлен</w:t>
+        <w:t>дв</w:t>
       </w:r>
       <w:r>
         <w:rPr>
@@ -6155,7 +6599,7 @@
           <w:sz w:val="24"/>
           <w:szCs w:val="24"/>
         </w:rPr>
-        <w:t>о</w:t>
+        <w:t>умя</w:t>
       </w:r>
       <w:r>
         <w:rPr>
@@ -6164,7 +6608,7 @@
           <w:sz w:val="24"/>
           <w:szCs w:val="24"/>
         </w:rPr>
-        <w:t xml:space="preserve"> в любое время.</w:t>
+        <w:t xml:space="preserve"> синхронны</w:t>
       </w:r>
       <w:r>
         <w:rPr>
@@ -6173,7 +6617,7 @@
           <w:sz w:val="24"/>
           <w:szCs w:val="24"/>
         </w:rPr>
-        <w:t xml:space="preserve"> </w:t>
+        <w:t>м</w:t>
       </w:r>
       <w:r>
         <w:rPr>
@@ -6182,8 +6626,9 @@
           <w:sz w:val="24"/>
           <w:szCs w:val="24"/>
         </w:rPr>
-        <w:t>После запроса спящего режима, выданного хост-процессором, модуль GPIO переходит в режим ожидания</w:t>
-      </w:r>
+        <w:t xml:space="preserve"> запроса на прерывание 1 и </w:t>
+      </w:r>
+      <w:proofErr w:type="gramStart"/>
       <w:r>
         <w:rPr>
           <w:i/>
@@ -6191,8 +6636,9 @@
           <w:sz w:val="24"/>
           <w:szCs w:val="24"/>
         </w:rPr>
-        <w:t xml:space="preserve"> </w:t>
-      </w:r>
+        <w:t>2</w:t>
+      </w:r>
+      <w:proofErr w:type="gramEnd"/>
       <w:r>
         <w:rPr>
           <w:i/>
@@ -6200,9 +6646,8 @@
           <w:sz w:val="24"/>
           <w:szCs w:val="24"/>
         </w:rPr>
-        <w:t xml:space="preserve">только в том случае, если в регистрах </w:t>
-      </w:r>
-      <w:proofErr w:type="spellStart"/>
+        <w:t xml:space="preserve"> и дв</w:t>
+      </w:r>
       <w:r>
         <w:rPr>
           <w:i/>
@@ -6210,9 +6655,8 @@
           <w:sz w:val="24"/>
           <w:szCs w:val="24"/>
         </w:rPr>
-        <w:t>GPIO_IRQSTATUS_RAW_n</w:t>
-      </w:r>
-      <w:proofErr w:type="spellEnd"/>
+        <w:t>умя</w:t>
+      </w:r>
       <w:r>
         <w:rPr>
           <w:i/>
@@ -6220,723 +6664,17 @@
           <w:sz w:val="24"/>
           <w:szCs w:val="24"/>
         </w:rPr>
-        <w:t xml:space="preserve"> нет активного бита.</w:t>
-      </w:r>
-    </w:p>
-    <w:p>
-      <w:pPr>
-        <w:rPr>
-          <w:b/>
-          <w:bCs/>
-          <w:szCs w:val="28"/>
-        </w:rPr>
-      </w:pPr>
-      <w:r>
-        <w:rPr>
-          <w:b/>
-          <w:bCs/>
-          <w:szCs w:val="28"/>
-        </w:rPr>
-        <w:t>25.3.2.4 Сброс</w:t>
-      </w:r>
-    </w:p>
-    <w:p>
-      <w:pPr>
-        <w:rPr>
-          <w:szCs w:val="28"/>
-        </w:rPr>
-      </w:pPr>
-      <w:r>
-        <w:rPr>
-          <w:szCs w:val="28"/>
-        </w:rPr>
-        <w:t>Сигнал аппаратного сброса OCP имеет действие глобального сброса на GPIO. Все регистры конфигурации, все</w:t>
-      </w:r>
-      <w:r>
-        <w:rPr>
-          <w:szCs w:val="28"/>
-        </w:rPr>
-        <w:t xml:space="preserve"> </w:t>
-      </w:r>
-      <w:r>
-        <w:rPr>
-          <w:szCs w:val="28"/>
-        </w:rPr>
-        <w:t xml:space="preserve">DFF, синхронизированные с </w:t>
-      </w:r>
-      <w:r>
-        <w:rPr>
-          <w:szCs w:val="28"/>
-        </w:rPr>
-        <w:t>интерфейсным тактированием</w:t>
-      </w:r>
-      <w:r>
-        <w:rPr>
-          <w:szCs w:val="28"/>
-        </w:rPr>
-        <w:t xml:space="preserve"> или </w:t>
-      </w:r>
-      <w:r>
-        <w:rPr>
-          <w:szCs w:val="28"/>
-        </w:rPr>
-        <w:t>тактированием</w:t>
-      </w:r>
-      <w:r>
-        <w:rPr>
-          <w:szCs w:val="28"/>
-        </w:rPr>
-        <w:t xml:space="preserve"> устранения дребезга, и все внутренние конечные автоматы сбрасываются, когда</w:t>
-      </w:r>
-      <w:r>
-        <w:rPr>
-          <w:szCs w:val="28"/>
-        </w:rPr>
-        <w:t xml:space="preserve"> а</w:t>
-      </w:r>
-      <w:r>
-        <w:rPr>
-          <w:szCs w:val="28"/>
-        </w:rPr>
-        <w:t xml:space="preserve">ппаратный сброс OCP активен (низкий уровень). Бит </w:t>
-      </w:r>
-      <w:r>
-        <w:rPr>
-          <w:b/>
-          <w:bCs/>
-          <w:szCs w:val="28"/>
-        </w:rPr>
-        <w:t>RESETDONE</w:t>
-      </w:r>
-      <w:r>
-        <w:rPr>
-          <w:szCs w:val="28"/>
-        </w:rPr>
-        <w:t xml:space="preserve"> в регистре состояния системы</w:t>
-      </w:r>
-      <w:r>
-        <w:rPr>
-          <w:szCs w:val="28"/>
-        </w:rPr>
-        <w:t xml:space="preserve"> </w:t>
-      </w:r>
-    </w:p>
-    <w:p>
-      <w:pPr>
-        <w:rPr>
-          <w:szCs w:val="28"/>
-        </w:rPr>
-      </w:pPr>
-      <w:r>
-        <w:rPr>
-          <w:szCs w:val="28"/>
-        </w:rPr>
-        <w:lastRenderedPageBreak/>
-        <w:t>(</w:t>
-      </w:r>
-      <w:r>
-        <w:rPr>
-          <w:b/>
-          <w:bCs/>
-          <w:szCs w:val="28"/>
-        </w:rPr>
-        <w:t>GPIO_SYSSTATUS</w:t>
-      </w:r>
-      <w:r>
-        <w:rPr>
-          <w:szCs w:val="28"/>
-        </w:rPr>
-        <w:t xml:space="preserve">) отслеживает состояние внутреннего сброса: он устанавливается, когда сброс завершен на OCP </w:t>
-      </w:r>
-      <w:proofErr w:type="gramStart"/>
-      <w:r>
-        <w:rPr>
-          <w:szCs w:val="28"/>
-        </w:rPr>
-        <w:t>и  домен</w:t>
-      </w:r>
-      <w:r>
-        <w:rPr>
-          <w:szCs w:val="28"/>
-        </w:rPr>
-        <w:t>ах</w:t>
-      </w:r>
-      <w:proofErr w:type="gramEnd"/>
-      <w:r>
-        <w:rPr>
-          <w:szCs w:val="28"/>
-        </w:rPr>
-        <w:t xml:space="preserve"> тактирования</w:t>
-      </w:r>
-      <w:r>
-        <w:rPr>
-          <w:szCs w:val="28"/>
-        </w:rPr>
-        <w:t xml:space="preserve"> </w:t>
-      </w:r>
-      <w:proofErr w:type="spellStart"/>
-      <w:r>
-        <w:rPr>
-          <w:szCs w:val="28"/>
-        </w:rPr>
-        <w:t>анти</w:t>
-      </w:r>
-      <w:r>
-        <w:rPr>
-          <w:szCs w:val="28"/>
-        </w:rPr>
-        <w:t>дребезга</w:t>
-      </w:r>
-      <w:proofErr w:type="spellEnd"/>
-      <w:r>
-        <w:rPr>
-          <w:szCs w:val="28"/>
-        </w:rPr>
-        <w:t>. Программный сброс (бит SOFTRESET в</w:t>
-      </w:r>
-      <w:r>
-        <w:rPr>
-          <w:szCs w:val="28"/>
-        </w:rPr>
-        <w:t xml:space="preserve"> регистре</w:t>
-      </w:r>
-      <w:r>
-        <w:rPr>
-          <w:szCs w:val="28"/>
-        </w:rPr>
-        <w:t xml:space="preserve"> конфигурации системы) имеет тот же эффект, что и сигнал аппаратного сброса OCP, а бит RESETDONE в</w:t>
-      </w:r>
-      <w:r>
-        <w:rPr>
-          <w:szCs w:val="28"/>
-        </w:rPr>
-        <w:t xml:space="preserve"> </w:t>
-      </w:r>
-      <w:r>
-        <w:rPr>
-          <w:szCs w:val="28"/>
-        </w:rPr>
-        <w:t>GPIO_SYSSTATUS обновляется в том же состоянии.</w:t>
-      </w:r>
-    </w:p>
-    <w:p>
-      <w:pPr>
-        <w:rPr>
-          <w:b/>
-          <w:bCs/>
-          <w:szCs w:val="28"/>
-        </w:rPr>
-      </w:pPr>
-      <w:r>
-        <w:rPr>
-          <w:b/>
-          <w:bCs/>
-          <w:szCs w:val="28"/>
-        </w:rPr>
-        <w:t>25.3.3 Функции прерывания и пробуждения</w:t>
-      </w:r>
-    </w:p>
-    <w:p>
-      <w:pPr>
-        <w:rPr>
-          <w:b/>
-          <w:bCs/>
-          <w:szCs w:val="28"/>
-        </w:rPr>
-      </w:pPr>
-      <w:r>
-        <w:rPr>
-          <w:b/>
-          <w:bCs/>
-          <w:szCs w:val="28"/>
-        </w:rPr>
-        <w:t>25.3.3.1 Функциональное описание</w:t>
-      </w:r>
-    </w:p>
-    <w:p>
-      <w:pPr>
-        <w:rPr>
-          <w:szCs w:val="28"/>
-        </w:rPr>
-      </w:pPr>
-      <w:r>
-        <w:rPr>
-          <w:szCs w:val="28"/>
-        </w:rPr>
-        <w:t>Чтобы сгенерировать запрос на прерывание к хост-процессору при определенном событии (уровень или логический переход)</w:t>
-      </w:r>
-      <w:r>
-        <w:rPr>
-          <w:szCs w:val="28"/>
-        </w:rPr>
-        <w:t xml:space="preserve"> </w:t>
-      </w:r>
-      <w:r>
-        <w:rPr>
-          <w:szCs w:val="28"/>
-        </w:rPr>
-        <w:t>происходит на контакте GPIO, регистры конфигурации GPIO должны быть запрограммированы следующим образом:</w:t>
-      </w:r>
-    </w:p>
-    <w:p>
-      <w:pPr>
-        <w:rPr>
-          <w:szCs w:val="28"/>
-        </w:rPr>
-      </w:pPr>
-      <w:r>
-        <w:rPr>
-          <w:szCs w:val="28"/>
-        </w:rPr>
-        <w:t>-</w:t>
-      </w:r>
-      <w:r>
-        <w:rPr>
-          <w:szCs w:val="28"/>
-        </w:rPr>
-        <w:t xml:space="preserve"> Прерывани</w:t>
-      </w:r>
-      <w:r>
-        <w:rPr>
-          <w:szCs w:val="28"/>
-        </w:rPr>
-        <w:t>е</w:t>
-      </w:r>
-      <w:r>
-        <w:rPr>
-          <w:szCs w:val="28"/>
-        </w:rPr>
-        <w:t xml:space="preserve"> для канала GPIO должн</w:t>
-      </w:r>
-      <w:r>
-        <w:rPr>
-          <w:szCs w:val="28"/>
-        </w:rPr>
-        <w:t>о</w:t>
-      </w:r>
-      <w:r>
-        <w:rPr>
-          <w:szCs w:val="28"/>
-        </w:rPr>
-        <w:t xml:space="preserve"> быть включены в</w:t>
-      </w:r>
-      <w:r>
-        <w:rPr>
-          <w:szCs w:val="28"/>
-        </w:rPr>
-        <w:t xml:space="preserve"> регистрах</w:t>
-      </w:r>
-      <w:r>
-        <w:rPr>
-          <w:szCs w:val="28"/>
-        </w:rPr>
-        <w:t xml:space="preserve"> GPIO_IRQSTATUS_SET_0 и/или</w:t>
-      </w:r>
-      <w:r>
-        <w:rPr>
-          <w:szCs w:val="28"/>
-        </w:rPr>
-        <w:t xml:space="preserve"> </w:t>
-      </w:r>
-      <w:r>
-        <w:rPr>
-          <w:szCs w:val="28"/>
-        </w:rPr>
-        <w:t>GPIO_IRQSTATUS_SET_1.</w:t>
-      </w:r>
-    </w:p>
-    <w:p>
-      <w:pPr>
-        <w:rPr>
-          <w:szCs w:val="28"/>
-          <w:lang w:val="en-US"/>
-        </w:rPr>
-      </w:pPr>
-      <w:r>
-        <w:rPr>
-          <w:szCs w:val="28"/>
-        </w:rPr>
-        <w:t>-</w:t>
-      </w:r>
-      <w:r>
-        <w:rPr>
-          <w:szCs w:val="28"/>
-        </w:rPr>
-        <w:t xml:space="preserve"> Ожидаемое(</w:t>
-      </w:r>
-      <w:proofErr w:type="spellStart"/>
-      <w:r>
-        <w:rPr>
-          <w:szCs w:val="28"/>
-        </w:rPr>
-        <w:t>ые</w:t>
-      </w:r>
-      <w:proofErr w:type="spellEnd"/>
-      <w:r>
-        <w:rPr>
-          <w:szCs w:val="28"/>
-        </w:rPr>
-        <w:t>) событие(я) на входе GPIO для запуска запроса на прерывание должно быть выбрано в</w:t>
-      </w:r>
-      <w:r>
-        <w:rPr>
-          <w:szCs w:val="28"/>
-        </w:rPr>
-        <w:t xml:space="preserve"> регистрах </w:t>
-      </w:r>
-      <w:r>
-        <w:rPr>
-          <w:szCs w:val="28"/>
-          <w:lang w:val="en-US"/>
-        </w:rPr>
-        <w:t>GPIO</w:t>
-      </w:r>
-      <w:r>
-        <w:rPr>
-          <w:szCs w:val="28"/>
-        </w:rPr>
-        <w:t>_</w:t>
-      </w:r>
-      <w:r>
-        <w:rPr>
-          <w:szCs w:val="28"/>
-          <w:lang w:val="en-US"/>
-        </w:rPr>
-        <w:t>LEVELDETECT</w:t>
-      </w:r>
-      <w:r>
-        <w:rPr>
-          <w:szCs w:val="28"/>
-        </w:rPr>
-        <w:t xml:space="preserve">0, </w:t>
-      </w:r>
-      <w:r>
-        <w:rPr>
-          <w:szCs w:val="28"/>
-          <w:lang w:val="en-US"/>
-        </w:rPr>
-        <w:t>GPIO</w:t>
-      </w:r>
-      <w:r>
-        <w:rPr>
-          <w:szCs w:val="28"/>
-        </w:rPr>
-        <w:t>_</w:t>
-      </w:r>
-      <w:r>
-        <w:rPr>
-          <w:szCs w:val="28"/>
-          <w:lang w:val="en-US"/>
-        </w:rPr>
-        <w:t>LEVELDETECT</w:t>
-      </w:r>
-      <w:r>
-        <w:rPr>
-          <w:szCs w:val="28"/>
-        </w:rPr>
-        <w:t xml:space="preserve">1, </w:t>
-      </w:r>
-      <w:r>
-        <w:rPr>
-          <w:szCs w:val="28"/>
-          <w:lang w:val="en-US"/>
-        </w:rPr>
-        <w:t>GPIO</w:t>
-      </w:r>
-      <w:r>
-        <w:rPr>
-          <w:szCs w:val="28"/>
-        </w:rPr>
-        <w:t>_</w:t>
-      </w:r>
-      <w:r>
-        <w:rPr>
-          <w:szCs w:val="28"/>
-          <w:lang w:val="en-US"/>
-        </w:rPr>
-        <w:t>RISINGDETECT</w:t>
-      </w:r>
-      <w:r>
-        <w:rPr>
-          <w:szCs w:val="28"/>
-        </w:rPr>
-        <w:t xml:space="preserve"> </w:t>
-      </w:r>
-      <w:r>
-        <w:rPr>
-          <w:szCs w:val="28"/>
-        </w:rPr>
-        <w:t>и</w:t>
-      </w:r>
-      <w:r>
-        <w:rPr>
-          <w:szCs w:val="28"/>
-        </w:rPr>
-        <w:t xml:space="preserve"> </w:t>
-      </w:r>
-      <w:r>
-        <w:rPr>
-          <w:szCs w:val="28"/>
-        </w:rPr>
-        <w:t>GPIO_FALLINGDETECT.</w:t>
-      </w:r>
-    </w:p>
-    <w:p>
-      <w:pPr>
-        <w:rPr>
-          <w:szCs w:val="28"/>
-        </w:rPr>
-      </w:pPr>
-      <w:r>
-        <w:rPr>
-          <w:szCs w:val="28"/>
-        </w:rPr>
-        <w:t xml:space="preserve">Чтобы сгенерировать запрос на пробуждение к хост-процессору </w:t>
-      </w:r>
-      <w:proofErr w:type="gramStart"/>
-      <w:r>
-        <w:rPr>
-          <w:szCs w:val="28"/>
-        </w:rPr>
-        <w:t>при определенном событии (логическом переходе)</w:t>
-      </w:r>
-      <w:proofErr w:type="gramEnd"/>
-      <w:r>
-        <w:rPr>
-          <w:szCs w:val="28"/>
-        </w:rPr>
-        <w:t xml:space="preserve"> </w:t>
-      </w:r>
-      <w:r>
-        <w:rPr>
-          <w:szCs w:val="28"/>
-        </w:rPr>
-        <w:t>происход</w:t>
-      </w:r>
-      <w:r>
-        <w:rPr>
-          <w:szCs w:val="28"/>
-        </w:rPr>
-        <w:t>ящем</w:t>
-      </w:r>
-      <w:r>
-        <w:rPr>
-          <w:szCs w:val="28"/>
-        </w:rPr>
-        <w:t xml:space="preserve"> на контакте GPIO, регистры конфигурации GPIO должны быть запрограммированы следующим образом:</w:t>
-      </w:r>
-    </w:p>
-    <w:p>
-      <w:pPr>
-        <w:rPr>
-          <w:szCs w:val="28"/>
-        </w:rPr>
-      </w:pPr>
-      <w:r>
-        <w:rPr>
-          <w:szCs w:val="28"/>
-        </w:rPr>
-        <w:t>-</w:t>
-      </w:r>
-      <w:r>
-        <w:rPr>
-          <w:szCs w:val="28"/>
-        </w:rPr>
-        <w:t xml:space="preserve"> Канал GPIO должен быть включен в регистре GPIO_IRQWAKEN.</w:t>
-      </w:r>
-    </w:p>
-    <w:p>
-      <w:pPr>
-        <w:rPr>
-          <w:szCs w:val="28"/>
-        </w:rPr>
-      </w:pPr>
-      <w:r>
-        <w:rPr>
-          <w:szCs w:val="28"/>
-        </w:rPr>
-        <w:t>-</w:t>
-      </w:r>
-      <w:r>
-        <w:rPr>
-          <w:szCs w:val="28"/>
-        </w:rPr>
-        <w:t xml:space="preserve"> Ожидаемые события на входе GPIO, вызывающие прерывание (или пробуждение), должны быть</w:t>
-      </w:r>
-      <w:r>
-        <w:rPr>
-          <w:szCs w:val="28"/>
-        </w:rPr>
-        <w:t xml:space="preserve"> </w:t>
-      </w:r>
-      <w:r>
-        <w:rPr>
-          <w:szCs w:val="28"/>
-        </w:rPr>
-        <w:t>выбран</w:t>
-      </w:r>
-      <w:r>
-        <w:rPr>
-          <w:szCs w:val="28"/>
-        </w:rPr>
-        <w:t>ы</w:t>
-      </w:r>
-      <w:r>
-        <w:rPr>
-          <w:szCs w:val="28"/>
-        </w:rPr>
-        <w:t xml:space="preserve"> в регистрах </w:t>
-      </w:r>
-      <w:r>
-        <w:rPr>
-          <w:szCs w:val="28"/>
-          <w:lang w:val="en-US"/>
-        </w:rPr>
-        <w:t>GPIO</w:t>
-      </w:r>
-      <w:r>
-        <w:rPr>
-          <w:szCs w:val="28"/>
-        </w:rPr>
-        <w:t>_</w:t>
-      </w:r>
-      <w:r>
-        <w:rPr>
-          <w:szCs w:val="28"/>
-          <w:lang w:val="en-US"/>
-        </w:rPr>
-        <w:t>RISINGDETECT</w:t>
-      </w:r>
-      <w:r>
-        <w:rPr>
-          <w:szCs w:val="28"/>
-        </w:rPr>
-        <w:t xml:space="preserve"> и </w:t>
-      </w:r>
-      <w:r>
-        <w:rPr>
-          <w:szCs w:val="28"/>
-          <w:lang w:val="en-US"/>
-        </w:rPr>
-        <w:t>GPIO</w:t>
-      </w:r>
-      <w:r>
-        <w:rPr>
-          <w:szCs w:val="28"/>
-        </w:rPr>
-        <w:t>_</w:t>
-      </w:r>
-      <w:r>
-        <w:rPr>
-          <w:szCs w:val="28"/>
-          <w:lang w:val="en-US"/>
-        </w:rPr>
-        <w:t>FALLINGDETECT</w:t>
-      </w:r>
-      <w:r>
-        <w:rPr>
-          <w:szCs w:val="28"/>
-        </w:rPr>
-        <w:t>. Запрос на пробуждение может</w:t>
-      </w:r>
-      <w:r>
-        <w:rPr>
-          <w:szCs w:val="28"/>
-        </w:rPr>
-        <w:t xml:space="preserve"> </w:t>
-      </w:r>
-      <w:r>
-        <w:rPr>
-          <w:szCs w:val="28"/>
-        </w:rPr>
-        <w:t>генерироваться только при повышении и/или при падении переходов.</w:t>
-      </w:r>
-      <w:r>
-        <w:rPr>
-          <w:szCs w:val="28"/>
-        </w:rPr>
-        <w:t xml:space="preserve"> </w:t>
-      </w:r>
-      <w:r>
-        <w:rPr>
-          <w:szCs w:val="28"/>
-        </w:rPr>
-        <w:t>Например, генерация прерывания по обоим фронтам на входе k настраивается установкой в ​​1 k-го бита в</w:t>
-      </w:r>
-      <w:r>
-        <w:rPr>
-          <w:szCs w:val="28"/>
-        </w:rPr>
-        <w:t xml:space="preserve"> </w:t>
-      </w:r>
-      <w:proofErr w:type="spellStart"/>
-      <w:r>
-        <w:rPr>
-          <w:szCs w:val="28"/>
-        </w:rPr>
-        <w:t>регистрир</w:t>
-      </w:r>
-      <w:r>
-        <w:rPr>
-          <w:szCs w:val="28"/>
-        </w:rPr>
-        <w:t>е</w:t>
-      </w:r>
-      <w:proofErr w:type="spellEnd"/>
-      <w:r>
-        <w:rPr>
-          <w:szCs w:val="28"/>
-        </w:rPr>
-        <w:t xml:space="preserve"> GPIO_RISINGDETECT и GPIO_FALLINGDETECT вместе с разрешением прерывания для одного или</w:t>
-      </w:r>
-      <w:r>
-        <w:rPr>
-          <w:szCs w:val="28"/>
-        </w:rPr>
-        <w:t xml:space="preserve"> </w:t>
-      </w:r>
-      <w:r>
-        <w:rPr>
-          <w:szCs w:val="28"/>
-        </w:rPr>
-        <w:t>об</w:t>
-      </w:r>
-      <w:r>
-        <w:rPr>
-          <w:szCs w:val="28"/>
-        </w:rPr>
-        <w:t>еих</w:t>
-      </w:r>
-      <w:r>
-        <w:rPr>
-          <w:szCs w:val="28"/>
-        </w:rPr>
-        <w:t xml:space="preserve"> линии прерывания (</w:t>
-      </w:r>
-      <w:proofErr w:type="spellStart"/>
-      <w:r>
-        <w:rPr>
-          <w:szCs w:val="28"/>
-        </w:rPr>
-        <w:t>GPIO_IRQSTATUS_SET_n</w:t>
-      </w:r>
-      <w:proofErr w:type="spellEnd"/>
-      <w:r>
-        <w:rPr>
-          <w:szCs w:val="28"/>
-        </w:rPr>
-        <w:t>).</w:t>
-      </w:r>
-    </w:p>
-    <w:p>
-      <w:pPr>
+        <w:t xml:space="preserve"> асинхронны</w:t>
+      </w:r>
+      <w:r>
         <w:rPr>
           <w:i/>
           <w:iCs/>
           <w:sz w:val="24"/>
           <w:szCs w:val="24"/>
         </w:rPr>
-      </w:pPr>
+        <w:t xml:space="preserve">ми </w:t>
+      </w:r>
       <w:r>
         <w:rPr>
           <w:i/>
@@ -6944,7 +6682,7 @@
           <w:sz w:val="24"/>
           <w:szCs w:val="24"/>
         </w:rPr>
-        <w:t>ПРИМЕЧАНИЕ. Все источники прерываний (или пробуждения) (32 входных канала GPIO)</w:t>
+        <w:t>запроса</w:t>
       </w:r>
       <w:r>
         <w:rPr>
@@ -6953,7 +6691,7 @@
           <w:sz w:val="24"/>
           <w:szCs w:val="24"/>
         </w:rPr>
-        <w:t xml:space="preserve"> сливаются вместе с </w:t>
+        <w:t>ми</w:t>
       </w:r>
       <w:r>
         <w:rPr>
@@ -6962,127 +6700,17 @@
           <w:sz w:val="24"/>
           <w:szCs w:val="24"/>
         </w:rPr>
-        <w:t>дв</w:t>
-      </w:r>
-      <w:r>
+        <w:t xml:space="preserve"> на пробуждение.</w:t>
+      </w:r>
+    </w:p>
+    <w:p>
+      <w:pPr>
         <w:rPr>
           <w:i/>
           <w:iCs/>
           <w:sz w:val="24"/>
           <w:szCs w:val="24"/>
         </w:rPr>
-        <w:t>умя</w:t>
-      </w:r>
-      <w:r>
-        <w:rPr>
-          <w:i/>
-          <w:iCs/>
-          <w:sz w:val="24"/>
-          <w:szCs w:val="24"/>
-        </w:rPr>
-        <w:t xml:space="preserve"> синхронны</w:t>
-      </w:r>
-      <w:r>
-        <w:rPr>
-          <w:i/>
-          <w:iCs/>
-          <w:sz w:val="24"/>
-          <w:szCs w:val="24"/>
-        </w:rPr>
-        <w:t>м</w:t>
-      </w:r>
-      <w:r>
-        <w:rPr>
-          <w:i/>
-          <w:iCs/>
-          <w:sz w:val="24"/>
-          <w:szCs w:val="24"/>
-        </w:rPr>
-        <w:t xml:space="preserve"> запроса на прерывание 1 и </w:t>
-      </w:r>
-      <w:proofErr w:type="gramStart"/>
-      <w:r>
-        <w:rPr>
-          <w:i/>
-          <w:iCs/>
-          <w:sz w:val="24"/>
-          <w:szCs w:val="24"/>
-        </w:rPr>
-        <w:t>2</w:t>
-      </w:r>
-      <w:proofErr w:type="gramEnd"/>
-      <w:r>
-        <w:rPr>
-          <w:i/>
-          <w:iCs/>
-          <w:sz w:val="24"/>
-          <w:szCs w:val="24"/>
-        </w:rPr>
-        <w:t xml:space="preserve"> и дв</w:t>
-      </w:r>
-      <w:r>
-        <w:rPr>
-          <w:i/>
-          <w:iCs/>
-          <w:sz w:val="24"/>
-          <w:szCs w:val="24"/>
-        </w:rPr>
-        <w:t>умя</w:t>
-      </w:r>
-      <w:r>
-        <w:rPr>
-          <w:i/>
-          <w:iCs/>
-          <w:sz w:val="24"/>
-          <w:szCs w:val="24"/>
-        </w:rPr>
-        <w:t xml:space="preserve"> асинхронны</w:t>
-      </w:r>
-      <w:r>
-        <w:rPr>
-          <w:i/>
-          <w:iCs/>
-          <w:sz w:val="24"/>
-          <w:szCs w:val="24"/>
-        </w:rPr>
-        <w:t xml:space="preserve">ми </w:t>
-      </w:r>
-      <w:r>
-        <w:rPr>
-          <w:i/>
-          <w:iCs/>
-          <w:sz w:val="24"/>
-          <w:szCs w:val="24"/>
-        </w:rPr>
-        <w:t>запроса</w:t>
-      </w:r>
-      <w:r>
-        <w:rPr>
-          <w:i/>
-          <w:iCs/>
-          <w:sz w:val="24"/>
-          <w:szCs w:val="24"/>
-        </w:rPr>
-        <w:t>ми</w:t>
-      </w:r>
-      <w:r>
-        <w:rPr>
-          <w:i/>
-          <w:iCs/>
-          <w:sz w:val="24"/>
-          <w:szCs w:val="24"/>
-        </w:rPr>
-        <w:t xml:space="preserve"> на пробуждение.</w:t>
-      </w:r>
-    </w:p>
-    <w:p>
-      <w:pPr>
-        <w:rPr>
-          <w:i/>
-          <w:iCs/>
-          <w:sz w:val="24"/>
-          <w:szCs w:val="24"/>
-        </w:rPr>
       </w:pPr>
     </w:p>
     <w:p>
@@ -7353,7 +6981,6 @@
         </w:rPr>
         <w:t xml:space="preserve">двойного превышения </w:t>
       </w:r>
-      <w:proofErr w:type="spellStart"/>
       <w:r>
         <w:rPr>
           <w:szCs w:val="28"/>
@@ -7370,9 +6997,20 @@
         <w:rPr>
           <w:szCs w:val="28"/>
         </w:rPr>
+        <w:t xml:space="preserve"> </w:t>
+      </w:r>
+      <w:r>
+        <w:rPr>
+          <w:szCs w:val="28"/>
+        </w:rPr>
         <w:t>период</w:t>
       </w:r>
-      <w:proofErr w:type="spellEnd"/>
+      <w:r>
+        <w:rPr>
+          <w:szCs w:val="28"/>
+        </w:rPr>
+        <w:t>а</w:t>
+      </w:r>
       <w:r>
         <w:rPr>
           <w:szCs w:val="28"/>
@@ -7453,7 +7091,7 @@
         <w:rPr>
           <w:szCs w:val="28"/>
         </w:rPr>
-        <w:t xml:space="preserve"> интерфейса, когда функция отладки не используется. Когда функция </w:t>
+        <w:t xml:space="preserve"> интерфейса, когда функция </w:t>
       </w:r>
       <w:proofErr w:type="spellStart"/>
       <w:r>
@@ -7467,6 +7105,20 @@
         <w:rPr>
           <w:szCs w:val="28"/>
         </w:rPr>
+        <w:t xml:space="preserve"> не используется. Когда функция </w:t>
+      </w:r>
+      <w:proofErr w:type="spellStart"/>
+      <w:r>
+        <w:rPr>
+          <w:szCs w:val="28"/>
+        </w:rPr>
+        <w:t>антидребезга</w:t>
+      </w:r>
+      <w:proofErr w:type="spellEnd"/>
+      <w:r>
+        <w:rPr>
+          <w:szCs w:val="28"/>
+        </w:rPr>
         <w:t xml:space="preserve"> активна,</w:t>
       </w:r>
       <w:r>
@@ -7527,14 +7179,14 @@
         <w:rPr>
           <w:szCs w:val="28"/>
         </w:rPr>
-        <w:t xml:space="preserve"> с</w:t>
+        <w:t xml:space="preserve"> </w:t>
       </w:r>
       <w:proofErr w:type="spellStart"/>
       <w:r>
         <w:rPr>
           <w:szCs w:val="28"/>
         </w:rPr>
-        <w:t>тробируемого</w:t>
+        <w:t>стробируемого</w:t>
       </w:r>
       <w:proofErr w:type="spellEnd"/>
       <w:r>
@@ -7664,6 +7316,7 @@
       </w:pPr>
       <w:r>
         <w:rPr>
+          <w:noProof/>
           <w:szCs w:val="28"/>
         </w:rPr>
         <w:drawing>
@@ -7706,14 +7359,34 @@
     <w:p>
       <w:pPr>
         <w:rPr>
-          <w:szCs w:val="28"/>
-        </w:rPr>
-      </w:pPr>
-      <w:r>
-        <w:rPr>
-          <w:szCs w:val="28"/>
-        </w:rPr>
-        <w:t>25.3.3.3 Асинхронный путь: создание запроса на пробуждение</w:t>
+          <w:b/>
+          <w:bCs/>
+          <w:szCs w:val="28"/>
+        </w:rPr>
+      </w:pPr>
+      <w:r>
+        <w:rPr>
+          <w:b/>
+          <w:bCs/>
+          <w:szCs w:val="28"/>
+        </w:rPr>
+        <w:t xml:space="preserve">25.3.3.3 Асинхронный </w:t>
+      </w:r>
+      <w:r>
+        <w:rPr>
+          <w:b/>
+          <w:bCs/>
+          <w:szCs w:val="28"/>
+        </w:rPr>
+        <w:t>способ</w:t>
+      </w:r>
+      <w:r>
+        <w:rPr>
+          <w:b/>
+          <w:bCs/>
+          <w:szCs w:val="28"/>
+        </w:rPr>
+        <w:t>: создание запроса на пробуждение</w:t>
       </w:r>
     </w:p>
     <w:p>
@@ -7862,7 +7535,19 @@
         <w:rPr>
           <w:szCs w:val="28"/>
         </w:rPr>
-        <w:t xml:space="preserve"> пробуждения, тактовый сигнал интерфейса запускается повторно и в соответствии с</w:t>
+        <w:t xml:space="preserve"> пробуждения, </w:t>
+      </w:r>
+      <w:r>
+        <w:rPr>
+          <w:szCs w:val="28"/>
+        </w:rPr>
+        <w:t>интерфейсное тактирование</w:t>
+      </w:r>
+      <w:r>
+        <w:rPr>
+          <w:szCs w:val="28"/>
+        </w:rPr>
+        <w:t xml:space="preserve"> запускается повторно и в соответствии с</w:t>
       </w:r>
       <w:r>
         <w:rPr>
@@ -7904,6 +7589,12 @@
         <w:rPr>
           <w:szCs w:val="28"/>
         </w:rPr>
+        <w:t xml:space="preserve"> регистре</w:t>
+      </w:r>
+      <w:r>
+        <w:rPr>
+          <w:szCs w:val="28"/>
+        </w:rPr>
         <w:t xml:space="preserve"> </w:t>
       </w:r>
       <w:proofErr w:type="spellStart"/>
@@ -7920,7 +7611,7 @@
         <w:rPr>
           <w:szCs w:val="28"/>
         </w:rPr>
-        <w:t xml:space="preserve"> регистры синхронно устанавливаются в 1; на следующем внутреннем такте,</w:t>
+        <w:t xml:space="preserve"> синхронно устанавливаются в 1; на следующем внутреннем такте,</w:t>
       </w:r>
       <w:r>
         <w:rPr>
@@ -8227,6 +7918,7 @@
       </w:pPr>
       <w:r>
         <w:rPr>
+          <w:noProof/>
           <w:szCs w:val="28"/>
         </w:rPr>
         <w:drawing>
@@ -8373,13 +8065,19 @@
         <w:rPr>
           <w:szCs w:val="28"/>
         </w:rPr>
-        <w:t>сбрасывает бит состояния и освобождает линию прерывания, записывая 1 в соответствующий бит</w:t>
-      </w:r>
-      <w:r>
-        <w:rPr>
-          <w:szCs w:val="28"/>
-        </w:rPr>
-        <w:t xml:space="preserve"> </w:t>
+        <w:t>сбрасывает бит состояния и освобождает линию прерывания, записывая 1 соответствующий бит</w:t>
+      </w:r>
+      <w:r>
+        <w:rPr>
+          <w:szCs w:val="28"/>
+        </w:rPr>
+        <w:t xml:space="preserve"> </w:t>
+      </w:r>
+      <w:r>
+        <w:rPr>
+          <w:szCs w:val="28"/>
+        </w:rPr>
+        <w:t xml:space="preserve">в регистр </w:t>
       </w:r>
       <w:proofErr w:type="spellStart"/>
       <w:r>
@@ -8393,7 +8091,7 @@
         <w:rPr>
           <w:szCs w:val="28"/>
         </w:rPr>
-        <w:t xml:space="preserve"> регистр. Если еще есть ожидающий запрос на прерывание для обслуживания (все биты в</w:t>
+        <w:t>. Если еще есть ожидающий запрос на прерывание для обслуживания (все биты в</w:t>
       </w:r>
       <w:r>
         <w:rPr>
@@ -8519,23 +8217,7 @@
           <w:bCs/>
           <w:szCs w:val="28"/>
         </w:rPr>
-        <w:t xml:space="preserve">25.3.4.1 Энергосбережение за счет группирования обнаружения </w:t>
-      </w:r>
-      <w:r>
-        <w:rPr>
-          <w:b/>
-          <w:bCs/>
-          <w:szCs w:val="28"/>
-        </w:rPr>
-        <w:t xml:space="preserve">фронтов </w:t>
-      </w:r>
-      <w:r>
-        <w:rPr>
-          <w:b/>
-          <w:bCs/>
-          <w:szCs w:val="28"/>
-        </w:rPr>
-        <w:t>/уровней</w:t>
+        <w:t>25.3.4.1 Энергосбережение за счет группирования обнаружения фронтов /уровней</w:t>
       </w:r>
       <w:r>
         <w:rPr>
@@ -9243,9 +8925,8 @@
           <w:sz w:val="24"/>
           <w:szCs w:val="24"/>
         </w:rPr>
-        <w:t xml:space="preserve"> </w:t>
-      </w:r>
-      <w:proofErr w:type="spellStart"/>
+        <w:t xml:space="preserve"> был</w:t>
+      </w:r>
       <w:r>
         <w:rPr>
           <w:i/>
@@ -9253,7 +8934,7 @@
           <w:sz w:val="24"/>
           <w:szCs w:val="24"/>
         </w:rPr>
-        <w:t>были</w:t>
+        <w:t xml:space="preserve">о </w:t>
       </w:r>
       <w:r>
         <w:rPr>
@@ -9262,9 +8943,8 @@
           <w:sz w:val="24"/>
           <w:szCs w:val="24"/>
         </w:rPr>
-        <w:t>о</w:t>
-      </w:r>
-      <w:proofErr w:type="spellEnd"/>
+        <w:t>запущен</w:t>
+      </w:r>
       <w:r>
         <w:rPr>
           <w:i/>
@@ -9272,7 +8952,7 @@
           <w:sz w:val="24"/>
           <w:szCs w:val="24"/>
         </w:rPr>
-        <w:t xml:space="preserve"> </w:t>
+        <w:t>о</w:t>
       </w:r>
       <w:r>
         <w:rPr>
@@ -9281,7 +8961,7 @@
           <w:sz w:val="24"/>
           <w:szCs w:val="24"/>
         </w:rPr>
-        <w:t>запущен</w:t>
+        <w:t xml:space="preserve"> до</w:t>
       </w:r>
       <w:r>
         <w:rPr>
@@ -9290,7 +8970,7 @@
           <w:sz w:val="24"/>
           <w:szCs w:val="24"/>
         </w:rPr>
-        <w:t>о</w:t>
+        <w:t xml:space="preserve"> </w:t>
       </w:r>
       <w:r>
         <w:rPr>
@@ -9299,7 +8979,7 @@
           <w:sz w:val="24"/>
           <w:szCs w:val="24"/>
         </w:rPr>
-        <w:t xml:space="preserve"> до</w:t>
+        <w:t>выполн</w:t>
       </w:r>
       <w:r>
         <w:rPr>
@@ -9308,7 +8988,7 @@
           <w:sz w:val="24"/>
           <w:szCs w:val="24"/>
         </w:rPr>
-        <w:t xml:space="preserve"> </w:t>
+        <w:t>ени</w:t>
       </w:r>
       <w:r>
         <w:rPr>
@@ -9317,7 +8997,7 @@
           <w:sz w:val="24"/>
           <w:szCs w:val="24"/>
         </w:rPr>
-        <w:t>выполн</w:t>
+        <w:t>я нов</w:t>
       </w:r>
       <w:r>
         <w:rPr>
@@ -9326,7 +9006,7 @@
           <w:sz w:val="24"/>
           <w:szCs w:val="24"/>
         </w:rPr>
-        <w:t>ени</w:t>
+        <w:t>ой</w:t>
       </w:r>
       <w:r>
         <w:rPr>
@@ -9335,7 +9015,7 @@
           <w:sz w:val="24"/>
           <w:szCs w:val="24"/>
         </w:rPr>
-        <w:t>я нов</w:t>
+        <w:t xml:space="preserve"> настройка, рекомендуется: сначала установить необходимое новое обнаружение;</w:t>
       </w:r>
       <w:r>
         <w:rPr>
@@ -9344,7 +9024,7 @@
           <w:sz w:val="24"/>
           <w:szCs w:val="24"/>
         </w:rPr>
-        <w:t>ой</w:t>
+        <w:t xml:space="preserve"> </w:t>
       </w:r>
       <w:r>
         <w:rPr>
@@ -9353,10 +9033,9 @@
           <w:sz w:val="24"/>
           <w:szCs w:val="24"/>
         </w:rPr>
-        <w:t xml:space="preserve"> настройка, рекомендуется: сначала установить необходимое новое </w:t>
+        <w:t xml:space="preserve">во-вторых, отключить предыдущую настройку (при необходимости). Таким образом, соответствующий тактовый сигнал не </w:t>
       </w:r>
       <w:proofErr w:type="spellStart"/>
-      <w:proofErr w:type="gramStart"/>
       <w:r>
         <w:rPr>
           <w:i/>
@@ -9364,9 +9043,9 @@
           <w:sz w:val="24"/>
           <w:szCs w:val="24"/>
         </w:rPr>
-        <w:t>обнаружение;во</w:t>
-      </w:r>
-      <w:proofErr w:type="gramEnd"/>
+        <w:t>стробируется</w:t>
+      </w:r>
+      <w:proofErr w:type="spellEnd"/>
       <w:r>
         <w:rPr>
           <w:i/>
@@ -9374,19 +9053,1126 @@
           <w:sz w:val="24"/>
           <w:szCs w:val="24"/>
         </w:rPr>
-        <w:t>-вторых</w:t>
+        <w:t>, и обнаружение начинается немедленно.</w:t>
+      </w:r>
+    </w:p>
+    <w:p>
+      <w:pPr>
+        <w:rPr>
+          <w:b/>
+          <w:bCs/>
+          <w:szCs w:val="28"/>
+        </w:rPr>
+      </w:pPr>
+    </w:p>
+    <w:p>
+      <w:pPr>
+        <w:rPr>
+          <w:b/>
+          <w:bCs/>
+          <w:szCs w:val="28"/>
+        </w:rPr>
+      </w:pPr>
+      <w:r>
+        <w:rPr>
+          <w:b/>
+          <w:bCs/>
+          <w:szCs w:val="28"/>
+        </w:rPr>
+        <w:lastRenderedPageBreak/>
+        <w:t>25.3.4.2 Инструкции по установке и очистке</w:t>
+      </w:r>
+    </w:p>
+    <w:p>
+      <w:pPr>
+        <w:ind w:firstLine="708"/>
+        <w:rPr>
+          <w:szCs w:val="28"/>
+        </w:rPr>
+      </w:pPr>
+      <w:r>
+        <w:rPr>
+          <w:szCs w:val="28"/>
+        </w:rPr>
+        <w:t xml:space="preserve">Модуль GPIO реализует обновление регистров протоколов </w:t>
+      </w:r>
+      <w:proofErr w:type="spellStart"/>
+      <w:r>
+        <w:rPr>
+          <w:b/>
+          <w:bCs/>
+          <w:szCs w:val="28"/>
+        </w:rPr>
+        <w:t>set-and-clear</w:t>
       </w:r>
       <w:proofErr w:type="spellEnd"/>
       <w:r>
+        <w:rPr>
+          <w:szCs w:val="28"/>
+        </w:rPr>
+        <w:t xml:space="preserve"> для вывода данных и </w:t>
+      </w:r>
+      <w:r>
+        <w:rPr>
+          <w:szCs w:val="28"/>
+        </w:rPr>
+        <w:t xml:space="preserve">разрешения </w:t>
+      </w:r>
+      <w:r>
+        <w:rPr>
+          <w:szCs w:val="28"/>
+        </w:rPr>
+        <w:t>прерывания</w:t>
+      </w:r>
+      <w:r>
+        <w:rPr>
+          <w:szCs w:val="28"/>
+        </w:rPr>
+        <w:t xml:space="preserve"> </w:t>
+      </w:r>
+      <w:r>
+        <w:rPr>
+          <w:szCs w:val="28"/>
+        </w:rPr>
+        <w:t>и регистр</w:t>
+      </w:r>
+      <w:r>
+        <w:rPr>
+          <w:szCs w:val="28"/>
+        </w:rPr>
+        <w:t>ов</w:t>
+      </w:r>
+      <w:r>
+        <w:rPr>
+          <w:szCs w:val="28"/>
+        </w:rPr>
+        <w:t xml:space="preserve"> включения пробуждения. Этот протокол является альтернативой </w:t>
+      </w:r>
+      <w:r>
+        <w:rPr>
+          <w:szCs w:val="28"/>
+        </w:rPr>
+        <w:t>атомарному тестированию</w:t>
+      </w:r>
+      <w:r>
+        <w:rPr>
+          <w:szCs w:val="28"/>
+        </w:rPr>
+        <w:t xml:space="preserve"> и установочным операциям</w:t>
+      </w:r>
+      <w:r>
+        <w:rPr>
+          <w:szCs w:val="28"/>
+        </w:rPr>
+        <w:t xml:space="preserve"> </w:t>
+      </w:r>
+      <w:r>
+        <w:rPr>
+          <w:szCs w:val="28"/>
+        </w:rPr>
+        <w:t>и состоит из операций записи по выделенным адресам (один адрес для установки бита [</w:t>
+      </w:r>
+      <w:proofErr w:type="spellStart"/>
+      <w:r>
+        <w:rPr>
+          <w:szCs w:val="28"/>
+        </w:rPr>
+        <w:t>ов</w:t>
+      </w:r>
+      <w:proofErr w:type="spellEnd"/>
+      <w:r>
+        <w:rPr>
+          <w:szCs w:val="28"/>
+        </w:rPr>
+        <w:t>] и один адрес</w:t>
+      </w:r>
+      <w:r>
+        <w:rPr>
+          <w:szCs w:val="28"/>
+        </w:rPr>
+        <w:t xml:space="preserve"> </w:t>
+      </w:r>
+      <w:r>
+        <w:rPr>
+          <w:szCs w:val="28"/>
+        </w:rPr>
+        <w:t>для сброса бита [</w:t>
+      </w:r>
+      <w:proofErr w:type="spellStart"/>
+      <w:r>
+        <w:rPr>
+          <w:szCs w:val="28"/>
+        </w:rPr>
+        <w:t>ов</w:t>
+      </w:r>
+      <w:proofErr w:type="spellEnd"/>
+      <w:r>
+        <w:rPr>
+          <w:szCs w:val="28"/>
+        </w:rPr>
+        <w:t>]). Данные для записи равны 1 в битовых позициях для очистки (или для установки) и 0 в незатронутых битах.</w:t>
+      </w:r>
+    </w:p>
+    <w:p>
+      <w:pPr>
+        <w:rPr>
+          <w:szCs w:val="28"/>
+        </w:rPr>
+      </w:pPr>
+      <w:r>
+        <w:rPr>
+          <w:szCs w:val="28"/>
+        </w:rPr>
+        <w:t>Доступ к регистрам возможен двумя способами:</w:t>
+      </w:r>
+    </w:p>
+    <w:p>
+      <w:pPr>
+        <w:ind w:firstLine="708"/>
+        <w:rPr>
+          <w:szCs w:val="28"/>
+        </w:rPr>
+      </w:pPr>
+      <w:r>
+        <w:rPr>
+          <w:szCs w:val="28"/>
+        </w:rPr>
+        <w:t>-</w:t>
+      </w:r>
+      <w:r>
+        <w:rPr>
+          <w:szCs w:val="28"/>
+        </w:rPr>
+        <w:t xml:space="preserve"> Стандарт: Операции чтения и записи полного регистра по адресу первичного регистра</w:t>
+      </w:r>
+    </w:p>
+    <w:p>
+      <w:pPr>
+        <w:ind w:firstLine="708"/>
+        <w:rPr>
+          <w:szCs w:val="28"/>
+        </w:rPr>
+      </w:pPr>
+      <w:r>
+        <w:rPr>
+          <w:szCs w:val="28"/>
+        </w:rPr>
+        <w:t>-</w:t>
+      </w:r>
+      <w:r>
+        <w:rPr>
+          <w:szCs w:val="28"/>
+        </w:rPr>
+        <w:t xml:space="preserve"> Установить</w:t>
+      </w:r>
+      <w:r>
+        <w:rPr>
+          <w:szCs w:val="28"/>
+        </w:rPr>
+        <w:t>(</w:t>
+      </w:r>
+      <w:r>
+        <w:rPr>
+          <w:b/>
+          <w:bCs/>
+          <w:szCs w:val="28"/>
+          <w:lang w:val="en-US"/>
+        </w:rPr>
+        <w:t>set</w:t>
+      </w:r>
+      <w:r>
+        <w:rPr>
+          <w:szCs w:val="28"/>
+        </w:rPr>
+        <w:t>)</w:t>
+      </w:r>
+      <w:r>
+        <w:rPr>
+          <w:szCs w:val="28"/>
+        </w:rPr>
+        <w:t xml:space="preserve"> и очистить(</w:t>
+      </w:r>
+      <w:r>
+        <w:rPr>
+          <w:b/>
+          <w:bCs/>
+          <w:szCs w:val="28"/>
+          <w:lang w:val="en-US"/>
+        </w:rPr>
+        <w:t>clear</w:t>
+      </w:r>
+      <w:r>
+        <w:rPr>
+          <w:szCs w:val="28"/>
+        </w:rPr>
+        <w:t>) (рекомендуется): Предусмотрены отдельные адреса для установки (и очистки) битов в регистрах. Запись 1 по этим адресам устанавливает (или очищает) соответствующий бит в эквивалентн</w:t>
+      </w:r>
+      <w:r>
+        <w:rPr>
+          <w:szCs w:val="28"/>
+        </w:rPr>
+        <w:t>ом</w:t>
+      </w:r>
+      <w:r>
+        <w:rPr>
+          <w:szCs w:val="28"/>
+        </w:rPr>
+        <w:t xml:space="preserve"> регистр</w:t>
+      </w:r>
+      <w:r>
+        <w:rPr>
+          <w:szCs w:val="28"/>
+        </w:rPr>
+        <w:t>е</w:t>
+      </w:r>
+      <w:r>
+        <w:rPr>
+          <w:szCs w:val="28"/>
+        </w:rPr>
+        <w:t xml:space="preserve">; </w:t>
+      </w:r>
+      <w:r>
+        <w:rPr>
+          <w:szCs w:val="28"/>
+        </w:rPr>
+        <w:t xml:space="preserve">запись </w:t>
+      </w:r>
+      <w:r>
+        <w:rPr>
+          <w:szCs w:val="28"/>
+        </w:rPr>
+        <w:t>0 не имеет эффекта.</w:t>
+      </w:r>
+    </w:p>
+    <w:p>
+      <w:pPr>
+        <w:ind w:firstLine="708"/>
+        <w:rPr>
+          <w:szCs w:val="28"/>
+        </w:rPr>
+      </w:pPr>
+      <w:r>
+        <w:rPr>
+          <w:szCs w:val="28"/>
+        </w:rPr>
+        <w:t>Поэтому для этих регистров определены три адреса для одного уникального физического регистра. Чтение этих</w:t>
+      </w:r>
+      <w:r>
+        <w:rPr>
+          <w:szCs w:val="28"/>
+        </w:rPr>
+        <w:t xml:space="preserve"> </w:t>
+      </w:r>
+      <w:r>
+        <w:rPr>
+          <w:szCs w:val="28"/>
+        </w:rPr>
+        <w:t>адрес</w:t>
+      </w:r>
+      <w:r>
+        <w:rPr>
+          <w:szCs w:val="28"/>
+        </w:rPr>
+        <w:t>ов</w:t>
+      </w:r>
+      <w:r>
+        <w:rPr>
+          <w:szCs w:val="28"/>
+        </w:rPr>
+        <w:t xml:space="preserve"> имеют тот же эффект и возвраща</w:t>
+      </w:r>
+      <w:r>
+        <w:rPr>
+          <w:szCs w:val="28"/>
+        </w:rPr>
+        <w:t>ет</w:t>
+      </w:r>
+      <w:r>
+        <w:rPr>
+          <w:szCs w:val="28"/>
+        </w:rPr>
+        <w:t xml:space="preserve"> значение регистра.</w:t>
+      </w:r>
+    </w:p>
+    <w:p>
+      <w:pPr>
+        <w:rPr>
+          <w:b/>
+          <w:bCs/>
+          <w:szCs w:val="28"/>
+        </w:rPr>
+      </w:pPr>
+      <w:r>
+        <w:rPr>
+          <w:b/>
+          <w:bCs/>
+          <w:szCs w:val="28"/>
+        </w:rPr>
+        <w:t>25.3.4.2.1 Инструкции по очистке</w:t>
+      </w:r>
+    </w:p>
+    <w:p>
+      <w:pPr>
+        <w:rPr>
+          <w:b/>
+          <w:bCs/>
+          <w:szCs w:val="28"/>
+        </w:rPr>
+      </w:pPr>
+      <w:r>
+        <w:rPr>
+          <w:b/>
+          <w:bCs/>
+          <w:szCs w:val="28"/>
+        </w:rPr>
+        <w:t>25.3.4.2.1.1 Очистка регистров включения прерываний (GPIO_IRQSTATUS_CLR_0 и GPIO_IRQSTATUS_CLR_1):</w:t>
+      </w:r>
+    </w:p>
+    <w:p>
+      <w:pPr>
+        <w:rPr>
+          <w:szCs w:val="28"/>
+        </w:rPr>
+      </w:pPr>
+      <w:r>
+        <w:rPr>
+          <w:szCs w:val="28"/>
+        </w:rPr>
+        <w:t>-</w:t>
+      </w:r>
+      <w:r>
+        <w:rPr>
+          <w:szCs w:val="28"/>
+        </w:rPr>
+        <w:t xml:space="preserve"> Операция записи в регистре </w:t>
+      </w:r>
+      <w:proofErr w:type="spellStart"/>
+      <w:r>
+        <w:rPr>
+          <w:szCs w:val="28"/>
+        </w:rPr>
+        <w:t>clear</w:t>
+      </w:r>
+      <w:proofErr w:type="spellEnd"/>
+      <w:r>
+        <w:rPr>
+          <w:szCs w:val="28"/>
+        </w:rPr>
+        <w:t xml:space="preserve"> </w:t>
+      </w:r>
+      <w:proofErr w:type="spellStart"/>
+      <w:r>
+        <w:rPr>
+          <w:szCs w:val="28"/>
+        </w:rPr>
+        <w:t>interrupt</w:t>
+      </w:r>
+      <w:proofErr w:type="spellEnd"/>
+      <w:r>
+        <w:rPr>
+          <w:szCs w:val="28"/>
+        </w:rPr>
+        <w:t xml:space="preserve"> enable1 (или enable2) очищает соответствующий бит в</w:t>
+      </w:r>
+      <w:r>
+        <w:rPr>
+          <w:szCs w:val="28"/>
+        </w:rPr>
+        <w:t xml:space="preserve"> </w:t>
+      </w:r>
+      <w:r>
+        <w:rPr>
+          <w:szCs w:val="28"/>
+        </w:rPr>
+        <w:t>enable1 (или enable2) регистр</w:t>
+      </w:r>
+      <w:r>
+        <w:rPr>
+          <w:szCs w:val="28"/>
+        </w:rPr>
+        <w:t>е</w:t>
+      </w:r>
+      <w:r>
+        <w:rPr>
+          <w:szCs w:val="28"/>
+        </w:rPr>
+        <w:t xml:space="preserve"> прерывания, когда записанный бит равен 1; записанный бит в 0 не имеет эффекта.</w:t>
+      </w:r>
+    </w:p>
+    <w:p>
+      <w:pPr>
+        <w:rPr>
+          <w:szCs w:val="28"/>
+        </w:rPr>
+      </w:pPr>
+      <w:r>
+        <w:rPr>
+          <w:szCs w:val="28"/>
+        </w:rPr>
+        <w:t>-</w:t>
+      </w:r>
+      <w:r>
+        <w:rPr>
+          <w:szCs w:val="28"/>
+        </w:rPr>
+        <w:t xml:space="preserve"> Считывание регистра </w:t>
+      </w:r>
+      <w:proofErr w:type="spellStart"/>
+      <w:r>
+        <w:rPr>
+          <w:szCs w:val="28"/>
+        </w:rPr>
+        <w:t>clear</w:t>
+      </w:r>
+      <w:proofErr w:type="spellEnd"/>
+      <w:r>
+        <w:rPr>
+          <w:szCs w:val="28"/>
+        </w:rPr>
+        <w:t xml:space="preserve"> </w:t>
+      </w:r>
+      <w:proofErr w:type="spellStart"/>
+      <w:r>
+        <w:rPr>
+          <w:szCs w:val="28"/>
+        </w:rPr>
+        <w:t>interrupt</w:t>
+      </w:r>
+      <w:proofErr w:type="spellEnd"/>
+      <w:r>
+        <w:rPr>
+          <w:szCs w:val="28"/>
+        </w:rPr>
+        <w:t xml:space="preserve"> enable1 (или enable2) возвращает значение параметра</w:t>
+      </w:r>
+      <w:r>
+        <w:rPr>
+          <w:szCs w:val="28"/>
+        </w:rPr>
+        <w:t xml:space="preserve"> в регистре</w:t>
+      </w:r>
+      <w:r>
+        <w:rPr>
+          <w:szCs w:val="28"/>
+        </w:rPr>
+        <w:t xml:space="preserve"> </w:t>
+      </w:r>
+      <w:proofErr w:type="spellStart"/>
+      <w:r>
+        <w:rPr>
+          <w:szCs w:val="28"/>
+        </w:rPr>
+        <w:t>interrupt</w:t>
+      </w:r>
+      <w:proofErr w:type="spellEnd"/>
+      <w:r>
+        <w:rPr>
+          <w:szCs w:val="28"/>
+        </w:rPr>
+        <w:t xml:space="preserve"> enable1 (или</w:t>
+      </w:r>
+      <w:r>
+        <w:rPr>
+          <w:szCs w:val="28"/>
+        </w:rPr>
+        <w:t xml:space="preserve"> </w:t>
+      </w:r>
+      <w:r>
+        <w:rPr>
+          <w:szCs w:val="28"/>
+        </w:rPr>
+        <w:t>enable2).</w:t>
+      </w:r>
+    </w:p>
+    <w:p>
+      <w:pPr>
+        <w:rPr>
+          <w:szCs w:val="28"/>
+        </w:rPr>
+      </w:pPr>
+    </w:p>
+    <w:p>
+      <w:pPr>
+        <w:rPr>
+          <w:b/>
+          <w:bCs/>
+          <w:szCs w:val="28"/>
+        </w:rPr>
+      </w:pPr>
+      <w:r>
+        <w:rPr>
+          <w:b/>
+          <w:bCs/>
+          <w:szCs w:val="28"/>
+        </w:rPr>
+        <w:t xml:space="preserve">25.3.4.2.1.2 </w:t>
+      </w:r>
+      <w:r>
+        <w:rPr>
+          <w:b/>
+          <w:bCs/>
+          <w:szCs w:val="28"/>
+        </w:rPr>
+        <w:t>Очистка</w:t>
+      </w:r>
+      <w:r>
+        <w:rPr>
+          <w:b/>
+          <w:bCs/>
+          <w:szCs w:val="28"/>
+        </w:rPr>
+        <w:t xml:space="preserve"> регистр</w:t>
+      </w:r>
+      <w:r>
+        <w:rPr>
+          <w:b/>
+          <w:bCs/>
+          <w:szCs w:val="28"/>
+        </w:rPr>
+        <w:t>а</w:t>
+      </w:r>
+      <w:r>
+        <w:rPr>
+          <w:b/>
+          <w:bCs/>
+          <w:szCs w:val="28"/>
+        </w:rPr>
+        <w:t xml:space="preserve"> включения пробуждения (GPIO_CLEARWKUENA):</w:t>
+      </w:r>
+    </w:p>
+    <w:p>
+      <w:pPr>
+        <w:rPr>
+          <w:szCs w:val="28"/>
+        </w:rPr>
+      </w:pPr>
+      <w:r>
+        <w:rPr>
+          <w:szCs w:val="28"/>
+        </w:rPr>
+        <w:t>-</w:t>
+      </w:r>
+      <w:r>
+        <w:rPr>
+          <w:szCs w:val="28"/>
+        </w:rPr>
+        <w:t xml:space="preserve"> Операция записи в регистре разрешения сброса пробуждения очищает соответствующий бит в</w:t>
+      </w:r>
+      <w:r>
+        <w:rPr>
+          <w:szCs w:val="28"/>
+        </w:rPr>
+        <w:t xml:space="preserve"> регистре включения</w:t>
+      </w:r>
+      <w:r>
+        <w:rPr>
+          <w:szCs w:val="28"/>
+        </w:rPr>
+        <w:t xml:space="preserve"> пробуждени</w:t>
+      </w:r>
+      <w:r>
+        <w:rPr>
+          <w:szCs w:val="28"/>
+        </w:rPr>
+        <w:t>я</w:t>
+      </w:r>
+      <w:r>
+        <w:rPr>
+          <w:szCs w:val="28"/>
+        </w:rPr>
+        <w:t xml:space="preserve">, когда записанный бит равен 1; </w:t>
+      </w:r>
+      <w:r>
+        <w:rPr>
+          <w:szCs w:val="28"/>
+        </w:rPr>
+        <w:t>бит, записанный</w:t>
+      </w:r>
+      <w:r>
+        <w:rPr>
+          <w:szCs w:val="28"/>
+        </w:rPr>
+        <w:t xml:space="preserve"> в 0</w:t>
+      </w:r>
+      <w:r>
+        <w:rPr>
+          <w:szCs w:val="28"/>
+        </w:rPr>
+        <w:t>,</w:t>
+      </w:r>
+      <w:r>
+        <w:rPr>
+          <w:szCs w:val="28"/>
+        </w:rPr>
+        <w:t xml:space="preserve"> не </w:t>
+      </w:r>
+      <w:r>
+        <w:rPr>
+          <w:szCs w:val="28"/>
+        </w:rPr>
+        <w:t>дает</w:t>
+      </w:r>
+      <w:r>
+        <w:rPr>
+          <w:szCs w:val="28"/>
+        </w:rPr>
+        <w:t xml:space="preserve"> эффекта.</w:t>
+      </w:r>
+    </w:p>
+    <w:p>
+      <w:pPr>
+        <w:rPr>
+          <w:szCs w:val="28"/>
+        </w:rPr>
+      </w:pPr>
+      <w:r>
+        <w:rPr>
+          <w:szCs w:val="28"/>
+        </w:rPr>
+        <w:t>-</w:t>
+      </w:r>
+      <w:r>
+        <w:rPr>
+          <w:szCs w:val="28"/>
+        </w:rPr>
+        <w:t xml:space="preserve"> Считывание открытого регистра разрешения пробуждения возвращает значение регистра разрешения пробуждения.</w:t>
+      </w:r>
+    </w:p>
+    <w:p>
+      <w:pPr>
+        <w:rPr>
+          <w:b/>
+          <w:bCs/>
+          <w:szCs w:val="28"/>
+        </w:rPr>
+      </w:pPr>
+      <w:r>
+        <w:rPr>
+          <w:b/>
+          <w:bCs/>
+          <w:szCs w:val="28"/>
+        </w:rPr>
+        <w:t>25.3.4.2.1.3 Очист</w:t>
+      </w:r>
+      <w:r>
+        <w:rPr>
+          <w:b/>
+          <w:bCs/>
+          <w:szCs w:val="28"/>
+        </w:rPr>
+        <w:t>ка</w:t>
+      </w:r>
+      <w:r>
+        <w:rPr>
+          <w:b/>
+          <w:bCs/>
+          <w:szCs w:val="28"/>
+        </w:rPr>
+        <w:t xml:space="preserve"> регистр вывода данных (GPIO_CLEARDATAOUT):</w:t>
+      </w:r>
+    </w:p>
+    <w:p>
+      <w:pPr>
+        <w:rPr>
+          <w:szCs w:val="28"/>
+        </w:rPr>
+      </w:pPr>
+      <w:r>
+        <w:rPr>
+          <w:szCs w:val="28"/>
+        </w:rPr>
+        <w:lastRenderedPageBreak/>
+        <w:t>-</w:t>
+      </w:r>
+      <w:r>
+        <w:rPr>
+          <w:szCs w:val="28"/>
+        </w:rPr>
+        <w:t xml:space="preserve"> Операция записи в регистре вывода очищенных данных очищает соответствующий бит в </w:t>
+      </w:r>
+      <w:r>
+        <w:rPr>
+          <w:szCs w:val="28"/>
+        </w:rPr>
+        <w:t xml:space="preserve">регистре </w:t>
+      </w:r>
+      <w:r>
+        <w:rPr>
+          <w:szCs w:val="28"/>
+        </w:rPr>
+        <w:t xml:space="preserve">выводе данных, когда записанный бит равен 1; </w:t>
+      </w:r>
+      <w:r>
+        <w:rPr>
+          <w:szCs w:val="28"/>
+        </w:rPr>
+        <w:t>бит, записанный</w:t>
+      </w:r>
+      <w:r>
+        <w:rPr>
+          <w:szCs w:val="28"/>
+        </w:rPr>
+        <w:t xml:space="preserve"> в 0</w:t>
+      </w:r>
+      <w:r>
+        <w:rPr>
+          <w:szCs w:val="28"/>
+        </w:rPr>
+        <w:t>,</w:t>
+      </w:r>
+      <w:r>
+        <w:rPr>
+          <w:szCs w:val="28"/>
+        </w:rPr>
+        <w:t xml:space="preserve"> не </w:t>
+      </w:r>
+      <w:r>
+        <w:rPr>
+          <w:szCs w:val="28"/>
+        </w:rPr>
+        <w:t>дает</w:t>
+      </w:r>
+      <w:r>
+        <w:rPr>
+          <w:szCs w:val="28"/>
+        </w:rPr>
+        <w:t xml:space="preserve"> эффекта.</w:t>
+      </w:r>
+    </w:p>
+    <w:p>
+      <w:pPr>
+        <w:rPr>
+          <w:szCs w:val="28"/>
+        </w:rPr>
+      </w:pPr>
+      <w:r>
+        <w:rPr>
+          <w:szCs w:val="28"/>
+        </w:rPr>
+        <w:t>-</w:t>
+      </w:r>
+      <w:r>
+        <w:rPr>
+          <w:szCs w:val="28"/>
+        </w:rPr>
+        <w:t xml:space="preserve"> Считывание открытого выходного регистра данных возвращает значение выходного регистра данных.</w:t>
+      </w:r>
+    </w:p>
+    <w:p>
+      <w:pPr>
+        <w:rPr>
+          <w:b/>
+          <w:bCs/>
+          <w:szCs w:val="28"/>
+        </w:rPr>
+      </w:pPr>
+      <w:r>
+        <w:rPr>
+          <w:b/>
+          <w:bCs/>
+          <w:szCs w:val="28"/>
+        </w:rPr>
+        <w:t>25.3.4.2.1.4 Пример команды очистки</w:t>
+      </w:r>
+    </w:p>
+    <w:p>
+      <w:pPr>
+        <w:rPr>
+          <w:szCs w:val="28"/>
+        </w:rPr>
+      </w:pPr>
+      <w:r>
+        <w:rPr>
+          <w:szCs w:val="28"/>
+        </w:rPr>
+        <w:t>Предположим, что регистр вывода данных (или один из регистров разрешения прерывания/пробуждения) содержит двоичн</w:t>
+      </w:r>
+      <w:r>
+        <w:rPr>
+          <w:szCs w:val="28"/>
+        </w:rPr>
+        <w:t xml:space="preserve">ое </w:t>
+      </w:r>
+      <w:r>
+        <w:rPr>
+          <w:szCs w:val="28"/>
+        </w:rPr>
+        <w:t xml:space="preserve">значение </w:t>
+      </w:r>
+      <w:r>
+        <w:rPr>
+          <w:szCs w:val="28"/>
+        </w:rPr>
+        <w:t>0</w:t>
+      </w:r>
+      <w:r>
+        <w:rPr>
+          <w:szCs w:val="28"/>
+          <w:lang w:val="en-US"/>
+        </w:rPr>
+        <w:t>b</w:t>
+      </w:r>
+      <w:r>
+        <w:rPr>
+          <w:szCs w:val="28"/>
+        </w:rPr>
+        <w:t>0000</w:t>
+      </w:r>
+      <w:r>
+        <w:rPr>
+          <w:szCs w:val="28"/>
+        </w:rPr>
+        <w:t>_</w:t>
+      </w:r>
+      <w:r>
+        <w:rPr>
+          <w:szCs w:val="28"/>
+        </w:rPr>
+        <w:t>0001</w:t>
+      </w:r>
+      <w:r>
+        <w:rPr>
+          <w:szCs w:val="28"/>
+        </w:rPr>
+        <w:t>_</w:t>
+      </w:r>
+      <w:r>
+        <w:rPr>
+          <w:szCs w:val="28"/>
+        </w:rPr>
+        <w:t>0000</w:t>
+      </w:r>
+      <w:r>
+        <w:rPr>
+          <w:szCs w:val="28"/>
+        </w:rPr>
+        <w:t>_</w:t>
+      </w:r>
+      <w:r>
+        <w:rPr>
+          <w:szCs w:val="28"/>
+        </w:rPr>
+        <w:t>0001 и требуется очист</w:t>
+      </w:r>
+      <w:r>
+        <w:rPr>
+          <w:szCs w:val="28"/>
+        </w:rPr>
+        <w:t>ка</w:t>
+      </w:r>
+      <w:r>
+        <w:rPr>
+          <w:szCs w:val="28"/>
+        </w:rPr>
+        <w:t xml:space="preserve"> бит</w:t>
+      </w:r>
+      <w:r>
+        <w:rPr>
+          <w:szCs w:val="28"/>
+        </w:rPr>
+        <w:t>а</w:t>
+      </w:r>
+      <w:r>
+        <w:rPr>
+          <w:szCs w:val="28"/>
+        </w:rPr>
+        <w:t xml:space="preserve"> 0.</w:t>
+      </w:r>
+    </w:p>
+    <w:p>
+      <w:pPr>
+        <w:rPr>
+          <w:szCs w:val="28"/>
+        </w:rPr>
+      </w:pPr>
+      <w:r>
+        <w:rPr>
+          <w:szCs w:val="28"/>
+        </w:rPr>
+        <w:t xml:space="preserve">С помощью функции команды </w:t>
+      </w:r>
+      <w:proofErr w:type="spellStart"/>
+      <w:r>
+        <w:rPr>
+          <w:b/>
+          <w:bCs/>
+          <w:szCs w:val="28"/>
+        </w:rPr>
+        <w:t>clear</w:t>
+      </w:r>
+      <w:proofErr w:type="spellEnd"/>
+      <w:r>
+        <w:rPr>
+          <w:szCs w:val="28"/>
+        </w:rPr>
+        <w:t xml:space="preserve"> запишите </w:t>
+      </w:r>
+      <w:r>
+        <w:rPr>
+          <w:szCs w:val="28"/>
+        </w:rPr>
+        <w:t>0</w:t>
+      </w:r>
+      <w:r>
+        <w:rPr>
+          <w:szCs w:val="28"/>
+          <w:lang w:val="en-US"/>
+        </w:rPr>
+        <w:t>b</w:t>
+      </w:r>
+      <w:r>
+        <w:rPr>
+          <w:szCs w:val="28"/>
+        </w:rPr>
+        <w:t>0000</w:t>
+      </w:r>
+      <w:r>
+        <w:rPr>
+          <w:szCs w:val="28"/>
+        </w:rPr>
+        <w:t>_</w:t>
+      </w:r>
+      <w:r>
+        <w:rPr>
+          <w:szCs w:val="28"/>
+        </w:rPr>
+        <w:t>0000</w:t>
+      </w:r>
+      <w:r>
+        <w:rPr>
+          <w:szCs w:val="28"/>
+        </w:rPr>
+        <w:t>_</w:t>
+      </w:r>
+      <w:r>
+        <w:rPr>
+          <w:szCs w:val="28"/>
+        </w:rPr>
+        <w:t>0000</w:t>
+      </w:r>
+      <w:r>
+        <w:rPr>
+          <w:szCs w:val="28"/>
+        </w:rPr>
+        <w:t>_</w:t>
+      </w:r>
+      <w:r>
+        <w:rPr>
+          <w:szCs w:val="28"/>
+        </w:rPr>
+        <w:t xml:space="preserve">0001 по адресу </w:t>
+      </w:r>
+      <w:r>
+        <w:rPr>
+          <w:szCs w:val="28"/>
+        </w:rPr>
+        <w:t xml:space="preserve">регистра </w:t>
+      </w:r>
+      <w:r>
+        <w:rPr>
+          <w:szCs w:val="28"/>
+        </w:rPr>
+        <w:t xml:space="preserve">вывода данных </w:t>
+      </w:r>
+      <w:proofErr w:type="spellStart"/>
+      <w:r>
+        <w:rPr>
+          <w:b/>
+          <w:bCs/>
+          <w:szCs w:val="28"/>
+        </w:rPr>
+        <w:t>clear</w:t>
+      </w:r>
+      <w:proofErr w:type="spellEnd"/>
+      <w:r>
+        <w:rPr>
+          <w:szCs w:val="28"/>
+        </w:rPr>
+        <w:t xml:space="preserve"> </w:t>
+      </w:r>
+      <w:r>
+        <w:rPr>
+          <w:szCs w:val="28"/>
+        </w:rPr>
+        <w:t>(или по адресу регистра разрешения сброса прерывания/пробуждения). После этой операции записи</w:t>
+      </w:r>
+      <w:r>
+        <w:rPr>
+          <w:szCs w:val="28"/>
+        </w:rPr>
+        <w:t xml:space="preserve"> </w:t>
+      </w:r>
+      <w:r>
+        <w:rPr>
+          <w:szCs w:val="28"/>
+        </w:rPr>
+        <w:t>считывание выходного регистра данных (или регистра разрешения прерывания/пробуждения) возвращает</w:t>
+      </w:r>
+      <w:r>
+        <w:rPr>
+          <w:szCs w:val="28"/>
+        </w:rPr>
+        <w:t xml:space="preserve"> 0</w:t>
+      </w:r>
+      <w:r>
+        <w:rPr>
+          <w:szCs w:val="28"/>
+          <w:lang w:val="en-US"/>
+        </w:rPr>
+        <w:t>b</w:t>
+      </w:r>
+      <w:r>
+        <w:rPr>
+          <w:szCs w:val="28"/>
+        </w:rPr>
+        <w:t>0000</w:t>
+      </w:r>
+      <w:r>
+        <w:rPr>
+          <w:szCs w:val="28"/>
+        </w:rPr>
+        <w:t>_</w:t>
+      </w:r>
+      <w:r>
+        <w:rPr>
+          <w:szCs w:val="28"/>
+        </w:rPr>
+        <w:t>0001</w:t>
+      </w:r>
+      <w:r>
+        <w:rPr>
+          <w:szCs w:val="28"/>
+        </w:rPr>
+        <w:t>_</w:t>
+      </w:r>
+      <w:r>
+        <w:rPr>
+          <w:szCs w:val="28"/>
+        </w:rPr>
+        <w:t>0000</w:t>
+      </w:r>
+      <w:r>
+        <w:rPr>
+          <w:szCs w:val="28"/>
+        </w:rPr>
+        <w:t>_</w:t>
+      </w:r>
+      <w:r>
+        <w:rPr>
+          <w:szCs w:val="28"/>
+        </w:rPr>
+        <w:t>0000; бит 0 очищен.</w:t>
+      </w:r>
+    </w:p>
+    <w:p>
+      <w:pPr>
         <w:rPr>
           <w:i/>
           <w:iCs/>
           <w:sz w:val="24"/>
           <w:szCs w:val="24"/>
         </w:rPr>
-        <w:t xml:space="preserve">, отключить предыдущую настройку (при необходимости). Таким образом, соответствующий тактовый сигнал не </w:t>
-      </w:r>
-      <w:proofErr w:type="spellStart"/>
+      </w:pPr>
       <w:r>
         <w:rPr>
           <w:i/>
@@ -9394,9 +10180,9 @@
           <w:sz w:val="24"/>
           <w:szCs w:val="24"/>
         </w:rPr>
-        <w:t>стробируется</w:t>
-      </w:r>
-      <w:proofErr w:type="spellEnd"/>
+        <w:t>ПРИМЕЧАНИЕ</w:t>
+      </w:r>
+      <w:proofErr w:type="gramStart"/>
       <w:r>
         <w:rPr>
           <w:i/>
@@ -9404,1176 +10190,18 @@
           <w:sz w:val="24"/>
           <w:szCs w:val="24"/>
         </w:rPr>
-        <w:t>, и обнаружение начинается немедленно.</w:t>
-      </w:r>
-    </w:p>
-    <w:p>
-      <w:pPr>
-        <w:rPr>
-          <w:b/>
-          <w:bCs/>
-          <w:szCs w:val="28"/>
-        </w:rPr>
-      </w:pPr>
-    </w:p>
-    <w:p>
-      <w:pPr>
-        <w:rPr>
-          <w:b/>
-          <w:bCs/>
-          <w:szCs w:val="28"/>
-        </w:rPr>
-      </w:pPr>
-      <w:r>
-        <w:rPr>
-          <w:b/>
-          <w:bCs/>
-          <w:szCs w:val="28"/>
-        </w:rPr>
-        <w:lastRenderedPageBreak/>
-        <w:t>25.3.4.2 Инструкции по установке и очистке</w:t>
-      </w:r>
-    </w:p>
-    <w:p>
-      <w:pPr>
-        <w:ind w:firstLine="708"/>
-        <w:rPr>
-          <w:szCs w:val="28"/>
-        </w:rPr>
-      </w:pPr>
-      <w:r>
-        <w:rPr>
-          <w:szCs w:val="28"/>
-        </w:rPr>
-        <w:t xml:space="preserve">Модуль GPIO реализует обновление регистров протоколов </w:t>
-      </w:r>
-      <w:proofErr w:type="spellStart"/>
-      <w:r>
-        <w:rPr>
-          <w:szCs w:val="28"/>
-        </w:rPr>
-        <w:t>set-and-clear</w:t>
-      </w:r>
-      <w:proofErr w:type="spellEnd"/>
-      <w:r>
-        <w:rPr>
-          <w:szCs w:val="28"/>
-        </w:rPr>
-        <w:t xml:space="preserve"> для вывода данных и </w:t>
-      </w:r>
-      <w:r>
-        <w:rPr>
-          <w:szCs w:val="28"/>
-        </w:rPr>
-        <w:t xml:space="preserve">разрешения </w:t>
-      </w:r>
-      <w:r>
-        <w:rPr>
-          <w:szCs w:val="28"/>
-        </w:rPr>
-        <w:t>прерывания</w:t>
-      </w:r>
-      <w:r>
-        <w:rPr>
-          <w:szCs w:val="28"/>
-        </w:rPr>
-        <w:t xml:space="preserve"> </w:t>
-      </w:r>
-      <w:r>
-        <w:rPr>
-          <w:szCs w:val="28"/>
-        </w:rPr>
-        <w:t>и регистр</w:t>
-      </w:r>
-      <w:r>
-        <w:rPr>
-          <w:szCs w:val="28"/>
-        </w:rPr>
-        <w:t>ов</w:t>
-      </w:r>
-      <w:r>
-        <w:rPr>
-          <w:szCs w:val="28"/>
-        </w:rPr>
-        <w:t xml:space="preserve"> включения пробуждения. Этот протокол является альтернативой </w:t>
-      </w:r>
-      <w:r>
-        <w:rPr>
-          <w:szCs w:val="28"/>
-        </w:rPr>
-        <w:t>атомарному тестированию</w:t>
-      </w:r>
-      <w:r>
-        <w:rPr>
-          <w:szCs w:val="28"/>
-        </w:rPr>
-        <w:t xml:space="preserve"> и установочным операциям</w:t>
-      </w:r>
-      <w:r>
-        <w:rPr>
-          <w:szCs w:val="28"/>
-        </w:rPr>
-        <w:t xml:space="preserve"> </w:t>
-      </w:r>
-      <w:r>
-        <w:rPr>
-          <w:szCs w:val="28"/>
-        </w:rPr>
-        <w:t>и состоит из операций записи по выделенным адресам (один адрес для установки бита [</w:t>
-      </w:r>
-      <w:proofErr w:type="spellStart"/>
-      <w:r>
-        <w:rPr>
-          <w:szCs w:val="28"/>
-        </w:rPr>
-        <w:t>ов</w:t>
-      </w:r>
-      <w:proofErr w:type="spellEnd"/>
-      <w:r>
-        <w:rPr>
-          <w:szCs w:val="28"/>
-        </w:rPr>
-        <w:t>] и один адрес</w:t>
-      </w:r>
-      <w:r>
-        <w:rPr>
-          <w:szCs w:val="28"/>
-        </w:rPr>
-        <w:t xml:space="preserve"> </w:t>
-      </w:r>
-      <w:r>
-        <w:rPr>
-          <w:szCs w:val="28"/>
-        </w:rPr>
-        <w:t>для сброса бита [</w:t>
-      </w:r>
-      <w:proofErr w:type="spellStart"/>
-      <w:r>
-        <w:rPr>
-          <w:szCs w:val="28"/>
-        </w:rPr>
-        <w:t>ов</w:t>
-      </w:r>
-      <w:proofErr w:type="spellEnd"/>
-      <w:r>
-        <w:rPr>
-          <w:szCs w:val="28"/>
-        </w:rPr>
-        <w:t>]). Данные для записи равны 1 в битовых позициях для очистки (или для установки) и 0 в незатронутых битах.</w:t>
-      </w:r>
-    </w:p>
-    <w:p>
-      <w:pPr>
-        <w:rPr>
-          <w:szCs w:val="28"/>
-        </w:rPr>
-      </w:pPr>
-      <w:r>
-        <w:rPr>
-          <w:szCs w:val="28"/>
-        </w:rPr>
-        <w:t>Доступ к регистрам возможен двумя способами:</w:t>
-      </w:r>
-    </w:p>
-    <w:p>
-      <w:pPr>
-        <w:ind w:firstLine="708"/>
-        <w:rPr>
-          <w:szCs w:val="28"/>
-        </w:rPr>
-      </w:pPr>
-      <w:r>
-        <w:rPr>
-          <w:szCs w:val="28"/>
-        </w:rPr>
-        <w:t>-</w:t>
-      </w:r>
-      <w:r>
-        <w:rPr>
-          <w:szCs w:val="28"/>
-        </w:rPr>
-        <w:t xml:space="preserve"> Стандарт: Операции чтения и записи полного регистра по адресу первичного регистра</w:t>
-      </w:r>
-    </w:p>
-    <w:p>
-      <w:pPr>
-        <w:ind w:firstLine="708"/>
-        <w:rPr>
-          <w:szCs w:val="28"/>
-        </w:rPr>
-      </w:pPr>
-      <w:r>
-        <w:rPr>
-          <w:szCs w:val="28"/>
-        </w:rPr>
-        <w:t>-</w:t>
-      </w:r>
-      <w:r>
-        <w:rPr>
-          <w:szCs w:val="28"/>
-        </w:rPr>
-        <w:t xml:space="preserve"> Установить</w:t>
-      </w:r>
-      <w:r>
-        <w:rPr>
-          <w:szCs w:val="28"/>
-        </w:rPr>
-        <w:t>(</w:t>
-      </w:r>
-      <w:r>
-        <w:rPr>
-          <w:szCs w:val="28"/>
-          <w:lang w:val="en-US"/>
-        </w:rPr>
-        <w:t>set</w:t>
-      </w:r>
-      <w:r>
-        <w:rPr>
-          <w:szCs w:val="28"/>
-        </w:rPr>
-        <w:t>)</w:t>
-      </w:r>
-      <w:r>
-        <w:rPr>
-          <w:szCs w:val="28"/>
-        </w:rPr>
-        <w:t xml:space="preserve"> и очистить</w:t>
-      </w:r>
-      <w:r>
-        <w:rPr>
-          <w:szCs w:val="28"/>
-        </w:rPr>
-        <w:t>(</w:t>
-      </w:r>
-      <w:r>
-        <w:rPr>
-          <w:szCs w:val="28"/>
-          <w:lang w:val="en-US"/>
-        </w:rPr>
-        <w:t>clear</w:t>
-      </w:r>
-      <w:r>
-        <w:rPr>
-          <w:szCs w:val="28"/>
-        </w:rPr>
-        <w:t>)</w:t>
-      </w:r>
-      <w:r>
-        <w:rPr>
-          <w:szCs w:val="28"/>
-        </w:rPr>
-        <w:t xml:space="preserve"> (рекомендуется): Предусмотрены отдельные адреса для установки (и очистки) битов в регистрах.</w:t>
-      </w:r>
-      <w:r>
-        <w:rPr>
-          <w:szCs w:val="28"/>
-        </w:rPr>
-        <w:t xml:space="preserve"> </w:t>
-      </w:r>
-      <w:r>
-        <w:rPr>
-          <w:szCs w:val="28"/>
-        </w:rPr>
-        <w:t>Запись 1 по этим адресам устанавливает (или очищает) соответствующий бит в эквивалентн</w:t>
-      </w:r>
-      <w:r>
-        <w:rPr>
-          <w:szCs w:val="28"/>
-        </w:rPr>
-        <w:t>ом</w:t>
-      </w:r>
-      <w:r>
-        <w:rPr>
-          <w:szCs w:val="28"/>
-        </w:rPr>
-        <w:t xml:space="preserve"> регистр</w:t>
-      </w:r>
-      <w:r>
-        <w:rPr>
-          <w:szCs w:val="28"/>
-        </w:rPr>
-        <w:t>е</w:t>
-      </w:r>
-      <w:r>
-        <w:rPr>
-          <w:szCs w:val="28"/>
-        </w:rPr>
-        <w:t xml:space="preserve">; </w:t>
-      </w:r>
-      <w:r>
-        <w:rPr>
-          <w:szCs w:val="28"/>
-        </w:rPr>
-        <w:t xml:space="preserve">запись </w:t>
-      </w:r>
-      <w:r>
-        <w:rPr>
-          <w:szCs w:val="28"/>
-        </w:rPr>
-        <w:t>0 не имеет эффекта.</w:t>
-      </w:r>
-    </w:p>
-    <w:p>
-      <w:pPr>
-        <w:ind w:firstLine="708"/>
-        <w:rPr>
-          <w:szCs w:val="28"/>
-        </w:rPr>
-      </w:pPr>
-      <w:r>
-        <w:rPr>
-          <w:szCs w:val="28"/>
-        </w:rPr>
-        <w:t>Поэтому для этих регистров определены три адреса для одного уникального физического регистра. Чтение этих</w:t>
-      </w:r>
-      <w:r>
-        <w:rPr>
-          <w:szCs w:val="28"/>
-        </w:rPr>
-        <w:t xml:space="preserve"> </w:t>
-      </w:r>
-      <w:r>
-        <w:rPr>
-          <w:szCs w:val="28"/>
-        </w:rPr>
-        <w:t>адрес</w:t>
-      </w:r>
-      <w:r>
-        <w:rPr>
-          <w:szCs w:val="28"/>
-        </w:rPr>
-        <w:t>ов</w:t>
-      </w:r>
-      <w:r>
-        <w:rPr>
-          <w:szCs w:val="28"/>
-        </w:rPr>
-        <w:t xml:space="preserve"> имеют тот же эффект и возвраща</w:t>
-      </w:r>
-      <w:r>
-        <w:rPr>
-          <w:szCs w:val="28"/>
-        </w:rPr>
-        <w:t>ет</w:t>
-      </w:r>
-      <w:r>
-        <w:rPr>
-          <w:szCs w:val="28"/>
-        </w:rPr>
-        <w:t xml:space="preserve"> значение регистра.</w:t>
-      </w:r>
-    </w:p>
-    <w:p>
-      <w:pPr>
-        <w:rPr>
-          <w:b/>
-          <w:bCs/>
-          <w:szCs w:val="28"/>
-        </w:rPr>
-      </w:pPr>
-      <w:r>
-        <w:rPr>
-          <w:b/>
-          <w:bCs/>
-          <w:szCs w:val="28"/>
-        </w:rPr>
-        <w:t>25.3.4.2.1 Инструкции по очистке</w:t>
-      </w:r>
-    </w:p>
-    <w:p>
-      <w:pPr>
-        <w:rPr>
-          <w:b/>
-          <w:bCs/>
-          <w:szCs w:val="28"/>
-        </w:rPr>
-      </w:pPr>
-      <w:r>
-        <w:rPr>
-          <w:b/>
-          <w:bCs/>
-          <w:szCs w:val="28"/>
-        </w:rPr>
-        <w:t xml:space="preserve">25.3.4.2.1.1 </w:t>
-      </w:r>
-      <w:r>
-        <w:rPr>
-          <w:b/>
-          <w:bCs/>
-          <w:szCs w:val="28"/>
-        </w:rPr>
-        <w:t>Очистка</w:t>
-      </w:r>
-      <w:r>
-        <w:rPr>
-          <w:b/>
-          <w:bCs/>
-          <w:szCs w:val="28"/>
-        </w:rPr>
-        <w:t xml:space="preserve"> регистр</w:t>
-      </w:r>
-      <w:r>
-        <w:rPr>
-          <w:b/>
-          <w:bCs/>
-          <w:szCs w:val="28"/>
-        </w:rPr>
-        <w:t>ов</w:t>
-      </w:r>
-      <w:r>
-        <w:rPr>
-          <w:b/>
-          <w:bCs/>
-          <w:szCs w:val="28"/>
-        </w:rPr>
-        <w:t xml:space="preserve"> включения прерываний (GPIO_IRQSTATUS_CLR_0 и GPIO_IRQSTATUS_CLR_1):</w:t>
-      </w:r>
-    </w:p>
-    <w:p>
-      <w:pPr>
-        <w:rPr>
-          <w:szCs w:val="28"/>
-        </w:rPr>
-      </w:pPr>
-      <w:r>
-        <w:rPr>
-          <w:szCs w:val="28"/>
-        </w:rPr>
-        <w:t>-</w:t>
-      </w:r>
-      <w:r>
-        <w:rPr>
-          <w:szCs w:val="28"/>
-        </w:rPr>
-        <w:t xml:space="preserve"> Операция записи в регистре </w:t>
-      </w:r>
-      <w:proofErr w:type="spellStart"/>
-      <w:r>
-        <w:rPr>
-          <w:szCs w:val="28"/>
-        </w:rPr>
-        <w:t>clear</w:t>
-      </w:r>
-      <w:proofErr w:type="spellEnd"/>
-      <w:r>
-        <w:rPr>
-          <w:szCs w:val="28"/>
-        </w:rPr>
-        <w:t xml:space="preserve"> </w:t>
-      </w:r>
-      <w:proofErr w:type="spellStart"/>
-      <w:r>
-        <w:rPr>
-          <w:szCs w:val="28"/>
-        </w:rPr>
-        <w:t>interrupt</w:t>
-      </w:r>
-      <w:proofErr w:type="spellEnd"/>
-      <w:r>
-        <w:rPr>
-          <w:szCs w:val="28"/>
-        </w:rPr>
-        <w:t xml:space="preserve"> enable1 (или enable2) очищает соответствующий бит в</w:t>
-      </w:r>
-      <w:r>
-        <w:rPr>
-          <w:szCs w:val="28"/>
-        </w:rPr>
-        <w:t xml:space="preserve"> </w:t>
-      </w:r>
-      <w:r>
-        <w:rPr>
-          <w:szCs w:val="28"/>
-        </w:rPr>
-        <w:t>enable1 (или enable2) регистр</w:t>
-      </w:r>
-      <w:r>
-        <w:rPr>
-          <w:szCs w:val="28"/>
-        </w:rPr>
-        <w:t>е</w:t>
-      </w:r>
-      <w:r>
-        <w:rPr>
-          <w:szCs w:val="28"/>
-        </w:rPr>
-        <w:t xml:space="preserve"> прерывания, когда записанный бит равен 1; записанный бит в 0 не имеет эффекта.</w:t>
-      </w:r>
-    </w:p>
-    <w:p>
-      <w:pPr>
-        <w:rPr>
-          <w:szCs w:val="28"/>
-        </w:rPr>
-      </w:pPr>
-      <w:r>
-        <w:rPr>
-          <w:szCs w:val="28"/>
-        </w:rPr>
-        <w:t>-</w:t>
-      </w:r>
-      <w:r>
-        <w:rPr>
-          <w:szCs w:val="28"/>
-        </w:rPr>
-        <w:t xml:space="preserve"> Считывание регистра </w:t>
-      </w:r>
-      <w:proofErr w:type="spellStart"/>
-      <w:r>
-        <w:rPr>
-          <w:szCs w:val="28"/>
-        </w:rPr>
-        <w:t>clear</w:t>
-      </w:r>
-      <w:proofErr w:type="spellEnd"/>
-      <w:r>
-        <w:rPr>
-          <w:szCs w:val="28"/>
-        </w:rPr>
-        <w:t xml:space="preserve"> </w:t>
-      </w:r>
-      <w:proofErr w:type="spellStart"/>
-      <w:r>
-        <w:rPr>
-          <w:szCs w:val="28"/>
-        </w:rPr>
-        <w:t>interrupt</w:t>
-      </w:r>
-      <w:proofErr w:type="spellEnd"/>
-      <w:r>
-        <w:rPr>
-          <w:szCs w:val="28"/>
-        </w:rPr>
-        <w:t xml:space="preserve"> enable1 (или enable2) возвращает значение параметра</w:t>
-      </w:r>
-      <w:r>
-        <w:rPr>
-          <w:szCs w:val="28"/>
-        </w:rPr>
-        <w:t xml:space="preserve"> в регистре</w:t>
-      </w:r>
-      <w:r>
-        <w:rPr>
-          <w:szCs w:val="28"/>
-        </w:rPr>
-        <w:t xml:space="preserve"> </w:t>
-      </w:r>
-      <w:proofErr w:type="spellStart"/>
-      <w:r>
-        <w:rPr>
-          <w:szCs w:val="28"/>
-        </w:rPr>
-        <w:t>interrupt</w:t>
-      </w:r>
-      <w:proofErr w:type="spellEnd"/>
-      <w:r>
-        <w:rPr>
-          <w:szCs w:val="28"/>
-        </w:rPr>
-        <w:t xml:space="preserve"> enable1 (или</w:t>
-      </w:r>
-      <w:r>
-        <w:rPr>
-          <w:szCs w:val="28"/>
-        </w:rPr>
-        <w:t xml:space="preserve"> </w:t>
-      </w:r>
-      <w:r>
-        <w:rPr>
-          <w:szCs w:val="28"/>
-        </w:rPr>
-        <w:t>enable2).</w:t>
-      </w:r>
-    </w:p>
-    <w:p>
-      <w:pPr>
-        <w:rPr>
-          <w:szCs w:val="28"/>
-        </w:rPr>
-      </w:pPr>
-    </w:p>
-    <w:p>
-      <w:pPr>
-        <w:rPr>
-          <w:b/>
-          <w:bCs/>
-          <w:szCs w:val="28"/>
-        </w:rPr>
-      </w:pPr>
-      <w:r>
-        <w:rPr>
-          <w:b/>
-          <w:bCs/>
-          <w:szCs w:val="28"/>
-        </w:rPr>
-        <w:t xml:space="preserve">25.3.4.2.1.2 </w:t>
-      </w:r>
-      <w:r>
-        <w:rPr>
-          <w:b/>
-          <w:bCs/>
-          <w:szCs w:val="28"/>
-        </w:rPr>
-        <w:t>Очистка</w:t>
-      </w:r>
-      <w:r>
-        <w:rPr>
-          <w:b/>
-          <w:bCs/>
-          <w:szCs w:val="28"/>
-        </w:rPr>
-        <w:t xml:space="preserve"> регистр</w:t>
-      </w:r>
-      <w:r>
-        <w:rPr>
-          <w:b/>
-          <w:bCs/>
-          <w:szCs w:val="28"/>
-        </w:rPr>
-        <w:t>а</w:t>
-      </w:r>
-      <w:r>
-        <w:rPr>
-          <w:b/>
-          <w:bCs/>
-          <w:szCs w:val="28"/>
-        </w:rPr>
-        <w:t xml:space="preserve"> включения пробуждения (GPIO_CLEARWKUENA):</w:t>
-      </w:r>
-    </w:p>
-    <w:p>
-      <w:pPr>
-        <w:rPr>
-          <w:szCs w:val="28"/>
-        </w:rPr>
-      </w:pPr>
-      <w:r>
-        <w:rPr>
-          <w:szCs w:val="28"/>
-        </w:rPr>
-        <w:t>-</w:t>
-      </w:r>
-      <w:r>
-        <w:rPr>
-          <w:szCs w:val="28"/>
-        </w:rPr>
-        <w:t xml:space="preserve"> Операция записи в регистре разрешения сброса пробуждения очищает соответствующий бит в</w:t>
-      </w:r>
-      <w:r>
-        <w:rPr>
-          <w:szCs w:val="28"/>
-        </w:rPr>
-        <w:t xml:space="preserve"> регистре включения</w:t>
-      </w:r>
-      <w:r>
-        <w:rPr>
-          <w:szCs w:val="28"/>
-        </w:rPr>
-        <w:t xml:space="preserve"> пробуждени</w:t>
-      </w:r>
-      <w:r>
-        <w:rPr>
-          <w:szCs w:val="28"/>
-        </w:rPr>
-        <w:t>я</w:t>
-      </w:r>
-      <w:r>
-        <w:rPr>
-          <w:szCs w:val="28"/>
-        </w:rPr>
-        <w:t xml:space="preserve">, когда записанный бит равен 1; </w:t>
-      </w:r>
-      <w:r>
-        <w:rPr>
-          <w:szCs w:val="28"/>
-        </w:rPr>
-        <w:t>бит, записанный</w:t>
-      </w:r>
-      <w:r>
-        <w:rPr>
-          <w:szCs w:val="28"/>
-        </w:rPr>
-        <w:t xml:space="preserve"> в 0</w:t>
-      </w:r>
-      <w:r>
-        <w:rPr>
-          <w:szCs w:val="28"/>
-        </w:rPr>
-        <w:t>,</w:t>
-      </w:r>
-      <w:r>
-        <w:rPr>
-          <w:szCs w:val="28"/>
-        </w:rPr>
-        <w:t xml:space="preserve"> не </w:t>
-      </w:r>
-      <w:r>
-        <w:rPr>
-          <w:szCs w:val="28"/>
-        </w:rPr>
-        <w:t>дает</w:t>
-      </w:r>
-      <w:r>
-        <w:rPr>
-          <w:szCs w:val="28"/>
-        </w:rPr>
-        <w:t xml:space="preserve"> эффекта.</w:t>
-      </w:r>
-    </w:p>
-    <w:p>
-      <w:pPr>
-        <w:rPr>
-          <w:szCs w:val="28"/>
-        </w:rPr>
-      </w:pPr>
-      <w:r>
-        <w:rPr>
-          <w:szCs w:val="28"/>
-        </w:rPr>
-        <w:t>-</w:t>
-      </w:r>
-      <w:r>
-        <w:rPr>
-          <w:szCs w:val="28"/>
-        </w:rPr>
-        <w:t xml:space="preserve"> Считывание открытого регистра разрешения пробуждения возвращает значение регистра разрешения пробуждения.</w:t>
-      </w:r>
-    </w:p>
-    <w:p>
-      <w:pPr>
-        <w:rPr>
-          <w:b/>
-          <w:bCs/>
-          <w:szCs w:val="28"/>
-        </w:rPr>
-      </w:pPr>
-      <w:r>
-        <w:rPr>
-          <w:b/>
-          <w:bCs/>
-          <w:szCs w:val="28"/>
-        </w:rPr>
-        <w:t>25.3.4.2.1.3 Очист</w:t>
-      </w:r>
-      <w:r>
-        <w:rPr>
-          <w:b/>
-          <w:bCs/>
-          <w:szCs w:val="28"/>
-        </w:rPr>
-        <w:t>ка</w:t>
-      </w:r>
-      <w:r>
-        <w:rPr>
-          <w:b/>
-          <w:bCs/>
-          <w:szCs w:val="28"/>
-        </w:rPr>
-        <w:t xml:space="preserve"> регистр вывода данных (GPIO_CLEARDATAOUT):</w:t>
-      </w:r>
-    </w:p>
-    <w:p>
-      <w:pPr>
-        <w:rPr>
-          <w:szCs w:val="28"/>
-        </w:rPr>
-      </w:pPr>
-      <w:r>
-        <w:rPr>
-          <w:szCs w:val="28"/>
-        </w:rPr>
-        <w:lastRenderedPageBreak/>
-        <w:t>-</w:t>
-      </w:r>
-      <w:r>
-        <w:rPr>
-          <w:szCs w:val="28"/>
-        </w:rPr>
-        <w:t xml:space="preserve"> Операция записи в регистре вывода очищенных данных очищает соответствующий бит в </w:t>
-      </w:r>
-      <w:r>
-        <w:rPr>
-          <w:szCs w:val="28"/>
-        </w:rPr>
-        <w:t xml:space="preserve">регистре </w:t>
-      </w:r>
-      <w:r>
-        <w:rPr>
-          <w:szCs w:val="28"/>
-        </w:rPr>
-        <w:t xml:space="preserve">выводе данных, когда записанный бит равен 1; </w:t>
-      </w:r>
-      <w:r>
-        <w:rPr>
-          <w:szCs w:val="28"/>
-        </w:rPr>
-        <w:t>бит, записанный</w:t>
-      </w:r>
-      <w:r>
-        <w:rPr>
-          <w:szCs w:val="28"/>
-        </w:rPr>
-        <w:t xml:space="preserve"> в 0</w:t>
-      </w:r>
-      <w:r>
-        <w:rPr>
-          <w:szCs w:val="28"/>
-        </w:rPr>
-        <w:t>,</w:t>
-      </w:r>
-      <w:r>
-        <w:rPr>
-          <w:szCs w:val="28"/>
-        </w:rPr>
-        <w:t xml:space="preserve"> не </w:t>
-      </w:r>
-      <w:r>
-        <w:rPr>
-          <w:szCs w:val="28"/>
-        </w:rPr>
-        <w:t>дает</w:t>
-      </w:r>
-      <w:r>
-        <w:rPr>
-          <w:szCs w:val="28"/>
-        </w:rPr>
-        <w:t xml:space="preserve"> эффекта.</w:t>
-      </w:r>
-    </w:p>
-    <w:p>
-      <w:pPr>
-        <w:rPr>
-          <w:szCs w:val="28"/>
-        </w:rPr>
-      </w:pPr>
-      <w:r>
-        <w:rPr>
-          <w:szCs w:val="28"/>
-        </w:rPr>
-        <w:t>-</w:t>
-      </w:r>
-      <w:r>
-        <w:rPr>
-          <w:szCs w:val="28"/>
-        </w:rPr>
-        <w:t xml:space="preserve"> Считывание открытого выходного регистра данных возвращает значение выходного регистра данных.</w:t>
-      </w:r>
-    </w:p>
-    <w:p>
-      <w:pPr>
-        <w:rPr>
-          <w:b/>
-          <w:bCs/>
-          <w:szCs w:val="28"/>
-        </w:rPr>
-      </w:pPr>
-      <w:r>
-        <w:rPr>
-          <w:b/>
-          <w:bCs/>
-          <w:szCs w:val="28"/>
-        </w:rPr>
-        <w:t>25.3.4.2.1.4 Пример команды очистки</w:t>
-      </w:r>
-    </w:p>
-    <w:p>
-      <w:pPr>
-        <w:rPr>
-          <w:szCs w:val="28"/>
-        </w:rPr>
-      </w:pPr>
-      <w:r>
-        <w:rPr>
-          <w:szCs w:val="28"/>
-        </w:rPr>
-        <w:t>Предположим, что регистр вывода данных (или один из регистров разрешения прерывания/пробуждения) содержит двоичн</w:t>
-      </w:r>
-      <w:r>
-        <w:rPr>
-          <w:szCs w:val="28"/>
-        </w:rPr>
-        <w:t xml:space="preserve">ое </w:t>
-      </w:r>
-      <w:r>
-        <w:rPr>
-          <w:szCs w:val="28"/>
-        </w:rPr>
-        <w:t xml:space="preserve">значение </w:t>
-      </w:r>
-      <w:r>
-        <w:rPr>
-          <w:szCs w:val="28"/>
-        </w:rPr>
-        <w:t>0</w:t>
-      </w:r>
-      <w:r>
-        <w:rPr>
-          <w:szCs w:val="28"/>
-          <w:lang w:val="en-US"/>
-        </w:rPr>
-        <w:t>b</w:t>
-      </w:r>
-      <w:r>
-        <w:rPr>
-          <w:szCs w:val="28"/>
-        </w:rPr>
-        <w:t>0000</w:t>
-      </w:r>
-      <w:r>
-        <w:rPr>
-          <w:szCs w:val="28"/>
-        </w:rPr>
-        <w:t>_</w:t>
-      </w:r>
-      <w:r>
-        <w:rPr>
-          <w:szCs w:val="28"/>
-        </w:rPr>
-        <w:t>0001</w:t>
-      </w:r>
-      <w:r>
-        <w:rPr>
-          <w:szCs w:val="28"/>
-        </w:rPr>
-        <w:t>_</w:t>
-      </w:r>
-      <w:r>
-        <w:rPr>
-          <w:szCs w:val="28"/>
-        </w:rPr>
-        <w:t>0000</w:t>
-      </w:r>
-      <w:r>
-        <w:rPr>
-          <w:szCs w:val="28"/>
-        </w:rPr>
-        <w:t>_</w:t>
-      </w:r>
-      <w:r>
-        <w:rPr>
-          <w:szCs w:val="28"/>
-        </w:rPr>
-        <w:t>0001 и требуется очист</w:t>
-      </w:r>
-      <w:r>
-        <w:rPr>
-          <w:szCs w:val="28"/>
-        </w:rPr>
-        <w:t>ка</w:t>
-      </w:r>
-      <w:r>
-        <w:rPr>
-          <w:szCs w:val="28"/>
-        </w:rPr>
-        <w:t xml:space="preserve"> бит</w:t>
-      </w:r>
-      <w:r>
-        <w:rPr>
-          <w:szCs w:val="28"/>
-        </w:rPr>
-        <w:t>а</w:t>
-      </w:r>
-      <w:r>
-        <w:rPr>
-          <w:szCs w:val="28"/>
-        </w:rPr>
-        <w:t xml:space="preserve"> 0.</w:t>
-      </w:r>
-    </w:p>
-    <w:p>
-      <w:pPr>
-        <w:rPr>
-          <w:szCs w:val="28"/>
-        </w:rPr>
-      </w:pPr>
-      <w:r>
-        <w:rPr>
-          <w:szCs w:val="28"/>
-        </w:rPr>
-        <w:t xml:space="preserve">С помощью функции команды </w:t>
-      </w:r>
-      <w:proofErr w:type="spellStart"/>
-      <w:r>
-        <w:rPr>
-          <w:b/>
-          <w:bCs/>
-          <w:szCs w:val="28"/>
-        </w:rPr>
-        <w:t>clear</w:t>
-      </w:r>
-      <w:proofErr w:type="spellEnd"/>
-      <w:r>
-        <w:rPr>
-          <w:szCs w:val="28"/>
-        </w:rPr>
-        <w:t xml:space="preserve"> запишите </w:t>
-      </w:r>
-      <w:r>
-        <w:rPr>
-          <w:szCs w:val="28"/>
-        </w:rPr>
-        <w:t>0</w:t>
-      </w:r>
-      <w:r>
-        <w:rPr>
-          <w:szCs w:val="28"/>
-          <w:lang w:val="en-US"/>
-        </w:rPr>
-        <w:t>b</w:t>
-      </w:r>
-      <w:r>
-        <w:rPr>
-          <w:szCs w:val="28"/>
-        </w:rPr>
-        <w:t>0000</w:t>
-      </w:r>
-      <w:r>
-        <w:rPr>
-          <w:szCs w:val="28"/>
-        </w:rPr>
-        <w:t>_</w:t>
-      </w:r>
-      <w:r>
-        <w:rPr>
-          <w:szCs w:val="28"/>
-        </w:rPr>
-        <w:t>0000</w:t>
-      </w:r>
-      <w:r>
-        <w:rPr>
-          <w:szCs w:val="28"/>
-        </w:rPr>
-        <w:t>_</w:t>
-      </w:r>
-      <w:r>
-        <w:rPr>
-          <w:szCs w:val="28"/>
-        </w:rPr>
-        <w:t>0000</w:t>
-      </w:r>
-      <w:r>
-        <w:rPr>
-          <w:szCs w:val="28"/>
-        </w:rPr>
-        <w:t>_</w:t>
-      </w:r>
-      <w:r>
-        <w:rPr>
-          <w:szCs w:val="28"/>
-        </w:rPr>
-        <w:t xml:space="preserve">0001 по адресу </w:t>
-      </w:r>
-      <w:r>
-        <w:rPr>
-          <w:szCs w:val="28"/>
-        </w:rPr>
-        <w:t xml:space="preserve">регистра </w:t>
-      </w:r>
-      <w:r>
-        <w:rPr>
-          <w:szCs w:val="28"/>
-        </w:rPr>
-        <w:t xml:space="preserve">вывода данных </w:t>
-      </w:r>
-      <w:proofErr w:type="spellStart"/>
-      <w:r>
-        <w:rPr>
-          <w:b/>
-          <w:bCs/>
-          <w:szCs w:val="28"/>
-        </w:rPr>
-        <w:t>clear</w:t>
-      </w:r>
-      <w:proofErr w:type="spellEnd"/>
-      <w:r>
-        <w:rPr>
-          <w:szCs w:val="28"/>
-        </w:rPr>
-        <w:t xml:space="preserve"> </w:t>
-      </w:r>
-      <w:r>
-        <w:rPr>
-          <w:szCs w:val="28"/>
-        </w:rPr>
-        <w:t>(или по адресу регистра разрешения сброса прерывания/пробуждения). После этой операции записи</w:t>
-      </w:r>
-      <w:r>
-        <w:rPr>
-          <w:szCs w:val="28"/>
-        </w:rPr>
-        <w:t xml:space="preserve"> </w:t>
-      </w:r>
-      <w:r>
-        <w:rPr>
-          <w:szCs w:val="28"/>
-        </w:rPr>
-        <w:t>считывание выходного регистра данных (или регистра разрешения прерывания/пробуждения) возвращает</w:t>
-      </w:r>
-      <w:r>
-        <w:rPr>
-          <w:szCs w:val="28"/>
-        </w:rPr>
-        <w:t xml:space="preserve"> 0</w:t>
-      </w:r>
-      <w:r>
-        <w:rPr>
-          <w:szCs w:val="28"/>
-          <w:lang w:val="en-US"/>
-        </w:rPr>
-        <w:t>b</w:t>
-      </w:r>
-      <w:r>
-        <w:rPr>
-          <w:szCs w:val="28"/>
-        </w:rPr>
-        <w:t>0000</w:t>
-      </w:r>
-      <w:r>
-        <w:rPr>
-          <w:szCs w:val="28"/>
-        </w:rPr>
-        <w:t>_</w:t>
-      </w:r>
-      <w:r>
-        <w:rPr>
-          <w:szCs w:val="28"/>
-        </w:rPr>
-        <w:t>0001</w:t>
-      </w:r>
-      <w:r>
-        <w:rPr>
-          <w:szCs w:val="28"/>
-        </w:rPr>
-        <w:t>_</w:t>
-      </w:r>
-      <w:r>
-        <w:rPr>
-          <w:szCs w:val="28"/>
-        </w:rPr>
-        <w:t>0000</w:t>
-      </w:r>
-      <w:r>
-        <w:rPr>
-          <w:szCs w:val="28"/>
-        </w:rPr>
-        <w:t>_</w:t>
-      </w:r>
-      <w:r>
-        <w:rPr>
-          <w:szCs w:val="28"/>
-        </w:rPr>
-        <w:t>0000; бит 0 очищен.</w:t>
-      </w:r>
-    </w:p>
-    <w:p>
-      <w:pPr>
+        <w:t>: Несмотря</w:t>
+      </w:r>
+      <w:proofErr w:type="gramEnd"/>
+      <w:r>
         <w:rPr>
           <w:i/>
           <w:iCs/>
           <w:sz w:val="24"/>
           <w:szCs w:val="24"/>
         </w:rPr>
-      </w:pPr>
+        <w:t xml:space="preserve"> на то, что регистры интерфейса общего назначения имеют ширину 32 бита, </w:t>
+      </w:r>
       <w:r>
         <w:rPr>
           <w:i/>
@@ -10581,9 +10209,8 @@
           <w:sz w:val="24"/>
           <w:szCs w:val="24"/>
         </w:rPr>
-        <w:t>ПРИМЕЧАНИЕ</w:t>
-      </w:r>
-      <w:proofErr w:type="gramStart"/>
+        <w:t>в этом примере представлены</w:t>
+      </w:r>
       <w:r>
         <w:rPr>
           <w:i/>
@@ -10591,9 +10218,8 @@
           <w:sz w:val="24"/>
           <w:szCs w:val="24"/>
         </w:rPr>
-        <w:t>: Несмотря</w:t>
-      </w:r>
-      <w:proofErr w:type="gramEnd"/>
+        <w:t xml:space="preserve"> 16</w:t>
+      </w:r>
       <w:r>
         <w:rPr>
           <w:i/>
@@ -10601,7 +10227,7 @@
           <w:sz w:val="24"/>
           <w:szCs w:val="24"/>
         </w:rPr>
-        <w:t xml:space="preserve"> на то, что регистры интерфейса общего назначения имеют ширину 32 бита, </w:t>
+        <w:t xml:space="preserve"> значащих</w:t>
       </w:r>
       <w:r>
         <w:rPr>
@@ -10610,33 +10236,6 @@
           <w:sz w:val="24"/>
           <w:szCs w:val="24"/>
         </w:rPr>
-        <w:t>в этом примере представлены</w:t>
-      </w:r>
-      <w:r>
-        <w:rPr>
-          <w:i/>
-          <w:iCs/>
-          <w:sz w:val="24"/>
-          <w:szCs w:val="24"/>
-        </w:rPr>
-        <w:t xml:space="preserve"> 16</w:t>
-      </w:r>
-      <w:r>
-        <w:rPr>
-          <w:i/>
-          <w:iCs/>
-          <w:sz w:val="24"/>
-          <w:szCs w:val="24"/>
-        </w:rPr>
-        <w:t xml:space="preserve"> значащих</w:t>
-      </w:r>
-      <w:r>
-        <w:rPr>
-          <w:i/>
-          <w:iCs/>
-          <w:sz w:val="24"/>
-          <w:szCs w:val="24"/>
-        </w:rPr>
         <w:t>.</w:t>
       </w:r>
     </w:p>
@@ -10675,6 +10274,7 @@
       </w:r>
       <w:r>
         <w:rPr>
+          <w:noProof/>
           <w:szCs w:val="28"/>
         </w:rPr>
         <w:drawing>
@@ -10731,7 +10331,15 @@
           <w:bCs/>
           <w:szCs w:val="28"/>
         </w:rPr>
-        <w:t>25.3.4.2.2 Инструкция по комплектации</w:t>
+        <w:t xml:space="preserve">25.3.4.2.2 </w:t>
+      </w:r>
+      <w:r>
+        <w:rPr>
+          <w:b/>
+          <w:bCs/>
+          <w:szCs w:val="28"/>
+        </w:rPr>
+        <w:t>Установка битов</w:t>
       </w:r>
     </w:p>
     <w:p>
@@ -10834,13 +10442,7 @@
         <w:rPr>
           <w:szCs w:val="28"/>
         </w:rPr>
-        <w:t>) устанавливает соответствующий бит в</w:t>
-      </w:r>
-      <w:r>
-        <w:rPr>
-          <w:szCs w:val="28"/>
-        </w:rPr>
-        <w:t xml:space="preserve"> </w:t>
+        <w:t xml:space="preserve">) устанавливает соответствующий бит в </w:t>
       </w:r>
       <w:r>
         <w:rPr>
@@ -11291,43 +10893,7 @@
         <w:rPr>
           <w:szCs w:val="28"/>
         </w:rPr>
-        <w:t>0000</w:t>
-      </w:r>
-      <w:r>
-        <w:rPr>
-          <w:szCs w:val="28"/>
-        </w:rPr>
-        <w:t>_</w:t>
-      </w:r>
-      <w:r>
-        <w:rPr>
-          <w:szCs w:val="28"/>
-        </w:rPr>
-        <w:t>0001</w:t>
-      </w:r>
-      <w:r>
-        <w:rPr>
-          <w:szCs w:val="28"/>
-        </w:rPr>
-        <w:t>_</w:t>
-      </w:r>
-      <w:r>
-        <w:rPr>
-          <w:szCs w:val="28"/>
-        </w:rPr>
-        <w:t>0000</w:t>
-      </w:r>
-      <w:r>
-        <w:rPr>
-          <w:szCs w:val="28"/>
-        </w:rPr>
-        <w:t>_</w:t>
-      </w:r>
-      <w:r>
-        <w:rPr>
-          <w:szCs w:val="28"/>
-        </w:rPr>
-        <w:t>0000, и необходимо установить биты 15, 3, 2 и 1.</w:t>
+        <w:t>0000_0001_0000_0000, и необходимо установить биты 15, 3, 2 и 1.</w:t>
       </w:r>
     </w:p>
     <w:p>
@@ -11357,13 +10923,7 @@
         <w:rPr>
           <w:szCs w:val="28"/>
         </w:rPr>
-        <w:t xml:space="preserve"> запишите 1000 0000 0000 1110h по адресу активизации</w:t>
-      </w:r>
-      <w:r>
-        <w:rPr>
-          <w:szCs w:val="28"/>
-        </w:rPr>
-        <w:t xml:space="preserve"> </w:t>
+        <w:t xml:space="preserve"> запишите 1000 0000 0000 1110h по адресу активизации </w:t>
       </w:r>
       <w:r>
         <w:rPr>
@@ -11602,6 +11162,7 @@
       </w:pPr>
       <w:r>
         <w:rPr>
+          <w:noProof/>
           <w:szCs w:val="28"/>
         </w:rPr>
         <w:drawing>
@@ -12144,7 +11705,19 @@
         <w:rPr>
           <w:szCs w:val="28"/>
         </w:rPr>
-        <w:t xml:space="preserve"> Контакт GPIO должен быть сконфигурирован как вход в регистр разрешения выхода (запишите 1 в соответствующий</w:t>
+        <w:t xml:space="preserve"> Контакт GPIO должен быть сконфигурирован как вход в регистр</w:t>
+      </w:r>
+      <w:r>
+        <w:rPr>
+          <w:szCs w:val="28"/>
+        </w:rPr>
+        <w:t>е</w:t>
+      </w:r>
+      <w:r>
+        <w:rPr>
+          <w:szCs w:val="28"/>
+        </w:rPr>
+        <w:t xml:space="preserve"> разрешения выхода (запишите 1 в соответствующий</w:t>
       </w:r>
       <w:r>
         <w:rPr>
@@ -12189,26 +11762,66 @@
         <w:rPr>
           <w:szCs w:val="28"/>
         </w:rPr>
-        <w:t xml:space="preserve"> должно быть установлено в регистре значений разгона (GPIO_DEBOUNCINGTIME). </w:t>
-      </w:r>
-    </w:p>
-    <w:p>
-      <w:pPr>
-        <w:rPr>
-          <w:szCs w:val="28"/>
-        </w:rPr>
-      </w:pPr>
-      <w:r>
-        <w:rPr>
-          <w:szCs w:val="28"/>
-        </w:rPr>
-        <w:t xml:space="preserve">Регистр GPIO_DEBOUNCINGTIME используется для установки времени отладки для всех входных линий </w:t>
+        <w:t xml:space="preserve"> должно быть установлено в</w:t>
+      </w:r>
+      <w:r>
+        <w:rPr>
+          <w:szCs w:val="28"/>
+        </w:rPr>
+        <w:t xml:space="preserve"> соответствующем</w:t>
+      </w:r>
+      <w:r>
+        <w:rPr>
+          <w:szCs w:val="28"/>
+        </w:rPr>
+        <w:t xml:space="preserve"> </w:t>
       </w:r>
       <w:proofErr w:type="gramStart"/>
       <w:r>
         <w:rPr>
           <w:szCs w:val="28"/>
         </w:rPr>
+        <w:t>регистре  (</w:t>
+      </w:r>
+      <w:proofErr w:type="gramEnd"/>
+      <w:r>
+        <w:rPr>
+          <w:szCs w:val="28"/>
+        </w:rPr>
+        <w:t xml:space="preserve">GPIO_DEBOUNCINGTIME). </w:t>
+      </w:r>
+    </w:p>
+    <w:p>
+      <w:pPr>
+        <w:rPr>
+          <w:szCs w:val="28"/>
+        </w:rPr>
+      </w:pPr>
+      <w:r>
+        <w:rPr>
+          <w:szCs w:val="28"/>
+        </w:rPr>
+        <w:t xml:space="preserve">Регистр GPIO_DEBOUNCINGTIME используется для установки времени </w:t>
+      </w:r>
+      <w:proofErr w:type="spellStart"/>
+      <w:r>
+        <w:rPr>
+          <w:szCs w:val="28"/>
+        </w:rPr>
+        <w:t>антидребезга</w:t>
+      </w:r>
+      <w:proofErr w:type="spellEnd"/>
+      <w:r>
+        <w:rPr>
+          <w:szCs w:val="28"/>
+        </w:rPr>
+        <w:t xml:space="preserve"> для всех входных линий </w:t>
+      </w:r>
+      <w:proofErr w:type="gramStart"/>
+      <w:r>
+        <w:rPr>
+          <w:szCs w:val="28"/>
+        </w:rPr>
         <w:t xml:space="preserve">в </w:t>
       </w:r>
       <w:r>
@@ -12242,6 +11855,20 @@
         </w:rPr>
         <w:t>до шести различных</w:t>
       </w:r>
+      <w:r>
+        <w:rPr>
+          <w:szCs w:val="28"/>
+        </w:rPr>
+        <w:t xml:space="preserve"> </w:t>
+      </w:r>
+      <w:proofErr w:type="spellStart"/>
+      <w:r>
+        <w:rPr>
+          <w:szCs w:val="28"/>
+        </w:rPr>
+        <w:t>значнеий</w:t>
+      </w:r>
+      <w:proofErr w:type="spellEnd"/>
       <w:r>
         <w:rPr>
           <w:szCs w:val="28"/>
@@ -12442,6 +12069,7 @@
         <w:rPr>
           <w:szCs w:val="28"/>
         </w:rPr>
+        <w:lastRenderedPageBreak/>
         <w:t>-</w:t>
       </w:r>
       <w:r>
@@ -12494,7 +12122,6 @@
           <w:bCs/>
           <w:szCs w:val="28"/>
         </w:rPr>
-        <w:lastRenderedPageBreak/>
         <w:t>25.3.4.5 GPIO как интерфейс клавиатуры</w:t>
       </w:r>
     </w:p>
@@ -12906,12 +12533,130 @@
           <w:szCs w:val="28"/>
         </w:rPr>
       </w:pPr>
-      <w:r>
-        <w:rPr>
-          <w:b/>
-          <w:bCs/>
-          <w:szCs w:val="28"/>
-        </w:rPr>
+    </w:p>
+    <w:p>
+      <w:pPr>
+        <w:tabs>
+          <w:tab w:val="left" w:pos="1040"/>
+        </w:tabs>
+        <w:jc w:val="center"/>
+        <w:rPr>
+          <w:b/>
+          <w:bCs/>
+          <w:szCs w:val="28"/>
+        </w:rPr>
+      </w:pPr>
+    </w:p>
+    <w:p>
+      <w:pPr>
+        <w:tabs>
+          <w:tab w:val="left" w:pos="1040"/>
+        </w:tabs>
+        <w:jc w:val="center"/>
+        <w:rPr>
+          <w:b/>
+          <w:bCs/>
+          <w:szCs w:val="28"/>
+        </w:rPr>
+      </w:pPr>
+    </w:p>
+    <w:p>
+      <w:pPr>
+        <w:tabs>
+          <w:tab w:val="left" w:pos="1040"/>
+        </w:tabs>
+        <w:jc w:val="center"/>
+        <w:rPr>
+          <w:b/>
+          <w:bCs/>
+          <w:szCs w:val="28"/>
+        </w:rPr>
+      </w:pPr>
+    </w:p>
+    <w:p>
+      <w:pPr>
+        <w:tabs>
+          <w:tab w:val="left" w:pos="1040"/>
+        </w:tabs>
+        <w:jc w:val="center"/>
+        <w:rPr>
+          <w:b/>
+          <w:bCs/>
+          <w:szCs w:val="28"/>
+        </w:rPr>
+      </w:pPr>
+    </w:p>
+    <w:p>
+      <w:pPr>
+        <w:tabs>
+          <w:tab w:val="left" w:pos="1040"/>
+        </w:tabs>
+        <w:jc w:val="center"/>
+        <w:rPr>
+          <w:b/>
+          <w:bCs/>
+          <w:szCs w:val="28"/>
+        </w:rPr>
+      </w:pPr>
+    </w:p>
+    <w:p>
+      <w:pPr>
+        <w:tabs>
+          <w:tab w:val="left" w:pos="1040"/>
+        </w:tabs>
+        <w:jc w:val="center"/>
+        <w:rPr>
+          <w:b/>
+          <w:bCs/>
+          <w:szCs w:val="28"/>
+        </w:rPr>
+      </w:pPr>
+    </w:p>
+    <w:p>
+      <w:pPr>
+        <w:tabs>
+          <w:tab w:val="left" w:pos="1040"/>
+        </w:tabs>
+        <w:jc w:val="center"/>
+        <w:rPr>
+          <w:b/>
+          <w:bCs/>
+          <w:szCs w:val="28"/>
+        </w:rPr>
+      </w:pPr>
+    </w:p>
+    <w:p>
+      <w:pPr>
+        <w:tabs>
+          <w:tab w:val="left" w:pos="1040"/>
+        </w:tabs>
+        <w:jc w:val="center"/>
+        <w:rPr>
+          <w:b/>
+          <w:bCs/>
+          <w:szCs w:val="28"/>
+        </w:rPr>
+      </w:pPr>
+    </w:p>
+    <w:p>
+      <w:pPr>
+        <w:tabs>
+          <w:tab w:val="left" w:pos="1040"/>
+        </w:tabs>
+        <w:jc w:val="center"/>
+        <w:rPr>
+          <w:b/>
+          <w:bCs/>
+          <w:szCs w:val="28"/>
+        </w:rPr>
+      </w:pPr>
+      <w:r>
+        <w:rPr>
+          <w:b/>
+          <w:bCs/>
+          <w:szCs w:val="28"/>
+        </w:rPr>
+        <w:lastRenderedPageBreak/>
         <w:t>Рисунок 25-7. Интерфейс общего назначения, используемый в качестве интерфейса клавиатуры</w:t>
       </w:r>
     </w:p>
@@ -12920,12 +12665,14 @@
         <w:tabs>
           <w:tab w:val="left" w:pos="3580"/>
         </w:tabs>
-        <w:rPr>
-          <w:szCs w:val="28"/>
-        </w:rPr>
-      </w:pPr>
-      <w:r>
-        <w:rPr>
+        <w:jc w:val="center"/>
+        <w:rPr>
+          <w:szCs w:val="28"/>
+        </w:rPr>
+      </w:pPr>
+      <w:r>
+        <w:rPr>
+          <w:noProof/>
           <w:szCs w:val="28"/>
         </w:rPr>
         <w:drawing>
